--- a/huawei/лр2.docx
+++ b/huawei/лр2.docx
@@ -8135,6 +8135,7 @@
           <w:lang w:val="ru-RU"/>
         </w:rPr>
       </w:r>
+      <w:r/>
     </w:p>
     <w:p>
       <w:pPr>
@@ -8224,20 +8225,6 @@
           <w:highlight w:val="none"/>
           <w:lang w:val="ru-RU"/>
         </w:rPr>
-      </w:r>
-      <w:r/>
-      <w:r>
-        <w:rPr>
-          <w:highlight w:val="none"/>
-          <w:lang w:val="ru-RU"/>
-        </w:rPr>
-      </w:r>
-      <w:r/>
-      <w:r>
-        <w:rPr>
-          <w:highlight w:val="none"/>
-          <w:lang w:val="ru-RU"/>
-        </w:rPr>
         <w:t xml:space="preserve">  </w:t>
       </w:r>
       <w:r>
@@ -8278,6 +8265,7 @@
           <w:lang w:val="ru-RU"/>
         </w:rPr>
       </w:r>
+      <w:r/>
     </w:p>
     <w:p>
       <w:pPr>
@@ -8366,12 +8354,7 @@
           <w:lang w:val="ru-RU"/>
         </w:rPr>
       </w:r>
-      <w:r>
-        <w:rPr>
-          <w:highlight w:val="none"/>
-          <w:lang w:val="ru-RU"/>
-        </w:rPr>
-      </w:r>
+      <w:r/>
     </w:p>
     <w:p>
       <w:pPr>
@@ -8417,6 +8400,7 @@
           <w:lang w:val="ru-RU"/>
         </w:rPr>
       </w:r>
+      <w:r/>
     </w:p>
     <w:p>
       <w:pPr>
@@ -8546,16 +8530,11 @@
           <w:lang w:val="ru-RU"/>
         </w:rPr>
       </w:r>
-      <w:r>
-        <w:rPr>
-          <w:highlight w:val="none"/>
-          <w:lang w:val="ru-RU"/>
-        </w:rPr>
-      </w:r>
+      <w:r/>
     </w:p>
     <w:p>
       <w:pPr>
-        <w:shd w:val="nil"/>
+        <w:shd w:val="nil" w:color="auto"/>
         <w:rPr>
           <w:highlight w:val="none"/>
           <w:lang w:val="ru-RU"/>
@@ -8574,6 +8553,7 @@
           <w:lang w:val="ru-RU"/>
         </w:rPr>
       </w:r>
+      <w:r/>
     </w:p>
     <w:p>
       <w:pPr>
@@ -8595,6 +8575,7 @@
           <w:highlight w:val="none"/>
         </w:rPr>
       </w:r>
+      <w:r/>
     </w:p>
     <w:p>
       <w:pPr>
@@ -8684,12 +8665,7 @@
           <w:lang w:val="ru-RU"/>
         </w:rPr>
       </w:r>
-      <w:r>
-        <w:rPr>
-          <w:highlight w:val="none"/>
-          <w:lang w:val="ru-RU"/>
-        </w:rPr>
-      </w:r>
+      <w:r/>
     </w:p>
     <w:p>
       <w:pPr>
@@ -8721,6 +8697,7 @@
           <w:lang w:val="ru-RU"/>
         </w:rPr>
       </w:r>
+      <w:r/>
     </w:p>
     <w:p>
       <w:pPr>
@@ -8788,6 +8765,7 @@
           <w:lang w:val="ru-RU"/>
         </w:rPr>
       </w:r>
+      <w:r/>
     </w:p>
     <w:p>
       <w:pPr>
@@ -8876,12 +8854,7 @@
           <w:lang w:val="ru-RU"/>
         </w:rPr>
       </w:r>
-      <w:r>
-        <w:rPr>
-          <w:highlight w:val="none"/>
-          <w:lang w:val="ru-RU"/>
-        </w:rPr>
-      </w:r>
+      <w:r/>
     </w:p>
     <w:p>
       <w:pPr>
@@ -8913,6 +8886,7 @@
           <w:lang w:val="ru-RU"/>
         </w:rPr>
       </w:r>
+      <w:r/>
     </w:p>
     <w:p>
       <w:pPr>
@@ -8966,12 +8940,7 @@
           <w:lang w:val="ru-RU"/>
         </w:rPr>
       </w:r>
-      <w:r>
-        <w:rPr>
-          <w:highlight w:val="none"/>
-          <w:lang w:val="ru-RU"/>
-        </w:rPr>
-      </w:r>
+      <w:r/>
     </w:p>
     <w:p>
       <w:pPr>
@@ -9016,7 +8985,7 @@
                       <pic:spPr bwMode="auto">
                         <a:xfrm flipH="0" flipV="0">
                           <a:off x="0" y="0"/>
-                          <a:ext cx="4292939" cy="3100919"/>
+                          <a:ext cx="4292939" cy="3100918"/>
                         </a:xfrm>
                         <a:prstGeom prst="rect">
                           <a:avLst/>
@@ -9060,12 +9029,7 @@
           <w:lang w:val="ru-RU"/>
         </w:rPr>
       </w:r>
-      <w:r>
-        <w:rPr>
-          <w:highlight w:val="none"/>
-          <w:lang w:val="ru-RU"/>
-        </w:rPr>
-      </w:r>
+      <w:r/>
     </w:p>
     <w:p>
       <w:pPr>
@@ -9112,19 +9076,13 @@
         </w:rPr>
         <w:t xml:space="preserve">LSW1</w:t>
       </w:r>
+      <w:r>
+        <w:rPr>
+          <w:highlight w:val="none"/>
+          <w:lang w:val="ru-RU"/>
+        </w:rPr>
+      </w:r>
       <w:r/>
-      <w:r>
-        <w:rPr>
-          <w:highlight w:val="none"/>
-          <w:lang w:val="ru-RU"/>
-        </w:rPr>
-      </w:r>
-      <w:r>
-        <w:rPr>
-          <w:highlight w:val="none"/>
-          <w:lang w:val="ru-RU"/>
-        </w:rPr>
-      </w:r>
     </w:p>
     <w:p>
       <w:pPr>
@@ -9208,12 +9166,7 @@
           <w:lang w:val="ru-RU"/>
         </w:rPr>
       </w:r>
-      <w:r>
-        <w:rPr>
-          <w:highlight w:val="none"/>
-          <w:lang w:val="ru-RU"/>
-        </w:rPr>
-      </w:r>
+      <w:r/>
     </w:p>
     <w:p>
       <w:pPr>
@@ -9253,6 +9206,7 @@
           <w:lang w:val="ru-RU"/>
         </w:rPr>
       </w:r>
+      <w:r/>
     </w:p>
     <w:p>
       <w:pPr>
@@ -9341,12 +9295,7 @@
           <w:lang w:val="ru-RU"/>
         </w:rPr>
       </w:r>
-      <w:r>
-        <w:rPr>
-          <w:highlight w:val="none"/>
-          <w:lang w:val="ru-RU"/>
-        </w:rPr>
-      </w:r>
+      <w:r/>
     </w:p>
     <w:p>
       <w:pPr>
@@ -9378,6 +9327,7 @@
           <w:lang w:val="ru-RU"/>
         </w:rPr>
       </w:r>
+      <w:r/>
     </w:p>
     <w:p>
       <w:pPr>
@@ -9466,12 +9416,7 @@
           <w:lang w:val="ru-RU"/>
         </w:rPr>
       </w:r>
-      <w:r>
-        <w:rPr>
-          <w:highlight w:val="none"/>
-          <w:lang w:val="ru-RU"/>
-        </w:rPr>
-      </w:r>
+      <w:r/>
     </w:p>
     <w:p>
       <w:pPr>
@@ -9503,6 +9448,7 @@
           <w:lang w:val="ru-RU"/>
         </w:rPr>
       </w:r>
+      <w:r/>
     </w:p>
     <w:p>
       <w:pPr>
@@ -9591,12 +9537,7 @@
           <w:lang w:val="ru-RU"/>
         </w:rPr>
       </w:r>
-      <w:r>
-        <w:rPr>
-          <w:highlight w:val="none"/>
-          <w:lang w:val="ru-RU"/>
-        </w:rPr>
-      </w:r>
+      <w:r/>
     </w:p>
     <w:p>
       <w:pPr>
@@ -9725,12 +9666,7 @@
           <w:lang w:val="ru-RU"/>
         </w:rPr>
       </w:r>
-      <w:r>
-        <w:rPr>
-          <w:highlight w:val="none"/>
-          <w:lang w:val="ru-RU"/>
-        </w:rPr>
-      </w:r>
+      <w:r/>
     </w:p>
     <w:p>
       <w:pPr>
@@ -9886,12 +9822,7 @@
           <w:lang w:val="en-US"/>
         </w:rPr>
       </w:r>
-      <w:r>
-        <w:rPr>
-          <w:highlight w:val="none"/>
-          <w:lang w:val="en-US"/>
-        </w:rPr>
-      </w:r>
+      <w:r/>
     </w:p>
     <w:p>
       <w:pPr>
@@ -9956,7 +9887,7 @@
     </w:p>
     <w:p>
       <w:pPr>
-        <w:shd w:val="nil"/>
+        <w:shd w:val="nil" w:color="auto"/>
         <w:rPr>
           <w:highlight w:val="none"/>
           <w:lang w:val="en-US"/>
@@ -9975,6 +9906,7 @@
           <w:lang w:val="en-US"/>
         </w:rPr>
       </w:r>
+      <w:r/>
     </w:p>
     <w:p>
       <w:pPr>
@@ -10007,18 +9939,11 @@
       </w:r>
       <w:r>
         <w:rPr>
-          <w:b/>
-          <w:highlight w:val="none"/>
-          <w:u w:val="none"/>
-          <w:lang w:val="ru-RU"/>
-        </w:rPr>
-      </w:r>
-      <w:r>
-        <w:rPr>
-          <w:highlight w:val="none"/>
-          <w:lang w:val="ru-RU"/>
-        </w:rPr>
-      </w:r>
+          <w:highlight w:val="none"/>
+          <w:lang w:val="ru-RU"/>
+        </w:rPr>
+      </w:r>
+      <w:r/>
     </w:p>
     <w:p>
       <w:pPr>
@@ -10054,31 +9979,10 @@
       </w:r>
       <w:r>
         <w:rPr>
-          <w:b/>
-          <w:sz w:val="28"/>
-          <w:highlight w:val="none"/>
-          <w:u w:val="none"/>
-          <w:lang w:val="ru-RU"/>
-        </w:rPr>
-      </w:r>
-      <w:r>
-        <w:rPr>
-          <w:b w:val="false"/>
-          <w:sz w:val="28"/>
-          <w:highlight w:val="none"/>
-          <w:u w:val="none"/>
-        </w:rPr>
-      </w:r>
-      <w:r>
-        <w:rPr>
-          <w:highlight w:val="none"/>
-        </w:rPr>
-      </w:r>
-      <w:r>
-        <w:rPr>
-          <w:highlight w:val="none"/>
-        </w:rPr>
-      </w:r>
+          <w:highlight w:val="none"/>
+        </w:rPr>
+      </w:r>
+      <w:r/>
     </w:p>
     <w:p>
       <w:pPr>
@@ -10168,12 +10072,7 @@
           <w:lang w:val="en-US"/>
         </w:rPr>
       </w:r>
-      <w:r>
-        <w:rPr>
-          <w:highlight w:val="none"/>
-          <w:lang w:val="en-US"/>
-        </w:rPr>
-      </w:r>
+      <w:r/>
     </w:p>
     <w:p>
       <w:pPr>
@@ -10198,6 +10097,7 @@
           <w:lang w:val="en-US"/>
         </w:rPr>
       </w:r>
+      <w:r/>
     </w:p>
     <w:p>
       <w:pPr>
@@ -10254,19 +10154,9 @@
       <w:r>
         <w:rPr>
           <w:highlight w:val="none"/>
-          <w:lang w:val="en-US"/>
-        </w:rPr>
-      </w:r>
-      <w:r>
-        <w:rPr>
-          <w:highlight w:val="none"/>
-        </w:rPr>
-      </w:r>
-      <w:r>
-        <w:rPr>
-          <w:highlight w:val="none"/>
-        </w:rPr>
-      </w:r>
+        </w:rPr>
+      </w:r>
+      <w:r/>
     </w:p>
     <w:p>
       <w:pPr>
@@ -10306,7 +10196,7 @@
                       </pic:nvPicPr>
                       <pic:blipFill>
                         <a:blip r:embed="rId48"/>
-                        <a:srcRect l="0" t="85900" r="26151" b="6473"/>
+                        <a:srcRect l="0" t="85900" r="26150" b="6471"/>
                         <a:stretch/>
                       </pic:blipFill>
                       <pic:spPr bwMode="auto">
@@ -10356,12 +10246,7 @@
           <w:lang w:val="en-US"/>
         </w:rPr>
       </w:r>
-      <w:r>
-        <w:rPr>
-          <w:highlight w:val="none"/>
-          <w:lang w:val="en-US"/>
-        </w:rPr>
-      </w:r>
+      <w:r/>
     </w:p>
     <w:p>
       <w:pPr>
@@ -10393,6 +10278,7 @@
           <w:lang w:val="en-US"/>
         </w:rPr>
       </w:r>
+      <w:r/>
     </w:p>
     <w:p>
       <w:pPr>
@@ -10421,19 +10307,9 @@
       <w:r>
         <w:rPr>
           <w:highlight w:val="none"/>
-          <w:lang w:val="en-US"/>
-        </w:rPr>
-      </w:r>
-      <w:r>
-        <w:rPr>
-          <w:highlight w:val="none"/>
-        </w:rPr>
-      </w:r>
-      <w:r>
-        <w:rPr>
-          <w:highlight w:val="none"/>
-        </w:rPr>
-      </w:r>
+        </w:rPr>
+      </w:r>
+      <w:r/>
     </w:p>
     <w:p>
       <w:pPr>
@@ -10523,12 +10399,7 @@
           <w:lang w:val="en-US"/>
         </w:rPr>
       </w:r>
-      <w:r>
-        <w:rPr>
-          <w:highlight w:val="none"/>
-          <w:lang w:val="en-US"/>
-        </w:rPr>
-      </w:r>
+      <w:r/>
     </w:p>
     <w:p>
       <w:pPr>
@@ -10553,6 +10424,7 @@
           <w:lang w:val="en-US"/>
         </w:rPr>
       </w:r>
+      <w:r/>
     </w:p>
     <w:p>
       <w:pPr>
@@ -10612,18 +10484,7 @@
           <w:lang w:val="en-US"/>
         </w:rPr>
       </w:r>
-      <w:r>
-        <w:rPr>
-          <w:highlight w:val="none"/>
-          <w:lang w:val="en-US"/>
-        </w:rPr>
-      </w:r>
-      <w:r>
-        <w:rPr>
-          <w:highlight w:val="none"/>
-          <w:lang w:val="en-US"/>
-        </w:rPr>
-      </w:r>
+      <w:r/>
     </w:p>
     <w:p>
       <w:pPr>
@@ -10712,12 +10573,7 @@
           <w:lang w:val="en-US"/>
         </w:rPr>
       </w:r>
-      <w:r>
-        <w:rPr>
-          <w:highlight w:val="none"/>
-          <w:lang w:val="en-US"/>
-        </w:rPr>
-      </w:r>
+      <w:r/>
     </w:p>
     <w:p>
       <w:pPr>
@@ -10749,6 +10605,7 @@
           <w:lang w:val="en-US"/>
         </w:rPr>
       </w:r>
+      <w:r/>
     </w:p>
     <w:p>
       <w:pPr>
@@ -10822,6 +10679,7 @@
           <w:lang w:val="en-US"/>
         </w:rPr>
       </w:r>
+      <w:r/>
     </w:p>
     <w:p>
       <w:pPr>
@@ -10910,12 +10768,7 @@
           <w:lang w:val="en-US"/>
         </w:rPr>
       </w:r>
-      <w:r>
-        <w:rPr>
-          <w:highlight w:val="none"/>
-          <w:lang w:val="en-US"/>
-        </w:rPr>
-      </w:r>
+      <w:r/>
     </w:p>
     <w:p>
       <w:pPr>
@@ -10947,6 +10800,7 @@
           <w:lang w:val="en-US"/>
         </w:rPr>
       </w:r>
+      <w:r/>
     </w:p>
     <w:p>
       <w:pPr>
@@ -11041,6 +10895,7 @@
           <w:lang w:val="en-US"/>
         </w:rPr>
       </w:r>
+      <w:r/>
     </w:p>
     <w:p>
       <w:pPr>
@@ -11130,12 +10985,7 @@
           <w:lang w:val="en-US"/>
         </w:rPr>
       </w:r>
-      <w:r>
-        <w:rPr>
-          <w:highlight w:val="none"/>
-          <w:lang w:val="en-US"/>
-        </w:rPr>
-      </w:r>
+      <w:r/>
     </w:p>
     <w:p>
       <w:pPr>
@@ -11161,19 +11011,13 @@
         </w:rPr>
         <w:t xml:space="preserve">Eth-trunk 1</w:t>
       </w:r>
+      <w:r>
+        <w:rPr>
+          <w:highlight w:val="none"/>
+          <w:lang w:val="en-US"/>
+        </w:rPr>
+      </w:r>
       <w:r/>
-      <w:r>
-        <w:rPr>
-          <w:highlight w:val="none"/>
-          <w:lang w:val="ru-RU"/>
-        </w:rPr>
-      </w:r>
-      <w:r>
-        <w:rPr>
-          <w:highlight w:val="none"/>
-          <w:lang w:val="en-US"/>
-        </w:rPr>
-      </w:r>
     </w:p>
     <w:p>
       <w:pPr>
@@ -11197,6 +11041,7 @@
           <w:lang w:val="en-US"/>
         </w:rPr>
       </w:r>
+      <w:r/>
     </w:p>
     <w:p>
       <w:pPr>
@@ -11277,6 +11122,7 @@
           <w:lang w:val="en-US"/>
         </w:rPr>
       </w:r>
+      <w:r/>
     </w:p>
     <w:p>
       <w:pPr>
@@ -11365,12 +11211,7 @@
           <w:lang w:val="en-US"/>
         </w:rPr>
       </w:r>
-      <w:r>
-        <w:rPr>
-          <w:highlight w:val="none"/>
-          <w:lang w:val="en-US"/>
-        </w:rPr>
-      </w:r>
+      <w:r/>
     </w:p>
     <w:p>
       <w:pPr>
@@ -11392,12 +11233,6 @@
       <w:r>
         <w:rPr>
           <w:highlight w:val="none"/>
-          <w:lang w:val="ru-RU"/>
-        </w:rPr>
-      </w:r>
-      <w:r>
-        <w:rPr>
-          <w:highlight w:val="none"/>
           <w:lang w:val="en-US"/>
         </w:rPr>
         <w:t xml:space="preserve">Eth-trunk</w:t>
@@ -11419,15 +11254,10 @@
       <w:r>
         <w:rPr>
           <w:highlight w:val="none"/>
-          <w:lang w:val="ru-RU"/>
-        </w:rPr>
-      </w:r>
-      <w:r>
-        <w:rPr>
-          <w:highlight w:val="none"/>
-          <w:lang w:val="en-US"/>
-        </w:rPr>
-      </w:r>
+          <w:lang w:val="en-US"/>
+        </w:rPr>
+      </w:r>
+      <w:r/>
     </w:p>
     <w:p>
       <w:pPr>
@@ -11463,12 +11293,6 @@
       <w:r>
         <w:rPr>
           <w:highlight w:val="none"/>
-          <w:lang w:val="en-US"/>
-        </w:rPr>
-      </w:r>
-      <w:r>
-        <w:rPr>
-          <w:highlight w:val="none"/>
           <w:lang w:val="ru-RU"/>
         </w:rPr>
         <w:t xml:space="preserve">отобразим статус </w:t>
@@ -11529,19 +11353,13 @@
         </w:rPr>
         <w:t xml:space="preserve">.</w:t>
       </w:r>
+      <w:r>
+        <w:rPr>
+          <w:highlight w:val="none"/>
+          <w:lang w:val="en-US"/>
+        </w:rPr>
+      </w:r>
       <w:r/>
-      <w:r>
-        <w:rPr>
-          <w:highlight w:val="none"/>
-          <w:lang w:val="ru-RU"/>
-        </w:rPr>
-      </w:r>
-      <w:r>
-        <w:rPr>
-          <w:highlight w:val="none"/>
-          <w:lang w:val="en-US"/>
-        </w:rPr>
-      </w:r>
     </w:p>
     <w:p>
       <w:pPr>
@@ -11631,24 +11449,7 @@
           <w:lang w:val="en-US"/>
         </w:rPr>
       </w:r>
-      <w:r>
-        <w:rPr>
-          <w:highlight w:val="none"/>
-          <w:lang w:val="en-US"/>
-        </w:rPr>
-      </w:r>
-      <w:r>
-        <w:rPr>
-          <w:highlight w:val="none"/>
-          <w:lang w:val="en-US"/>
-        </w:rPr>
-      </w:r>
-      <w:r>
-        <w:rPr>
-          <w:highlight w:val="none"/>
-          <w:lang w:val="en-US"/>
-        </w:rPr>
-      </w:r>
+      <w:r/>
     </w:p>
     <w:p>
       <w:pPr>
@@ -11779,19 +11580,9 @@
       <w:r>
         <w:rPr>
           <w:highlight w:val="none"/>
-          <w:lang w:val="en-US"/>
-        </w:rPr>
-      </w:r>
-      <w:r>
-        <w:rPr>
-          <w:highlight w:val="none"/>
-        </w:rPr>
-      </w:r>
-      <w:r>
-        <w:rPr>
-          <w:highlight w:val="none"/>
-        </w:rPr>
-      </w:r>
+        </w:rPr>
+      </w:r>
+      <w:r/>
     </w:p>
     <w:p>
       <w:pPr>
@@ -11881,12 +11672,7 @@
           <w:lang w:val="en-US"/>
         </w:rPr>
       </w:r>
-      <w:r>
-        <w:rPr>
-          <w:highlight w:val="none"/>
-          <w:lang w:val="en-US"/>
-        </w:rPr>
-      </w:r>
+      <w:r/>
     </w:p>
     <w:p>
       <w:pPr>
@@ -11925,6 +11711,7 @@
           <w:lang w:val="en-US"/>
         </w:rPr>
       </w:r>
+      <w:r/>
     </w:p>
     <w:p>
       <w:pPr>
@@ -11947,19 +11734,9 @@
       <w:r>
         <w:rPr>
           <w:highlight w:val="none"/>
-          <w:lang w:val="ru-RU"/>
-        </w:rPr>
-      </w:r>
-      <w:r>
-        <w:rPr>
-          <w:highlight w:val="none"/>
-        </w:rPr>
-      </w:r>
-      <w:r>
-        <w:rPr>
-          <w:highlight w:val="none"/>
-        </w:rPr>
-      </w:r>
+        </w:rPr>
+      </w:r>
+      <w:r/>
     </w:p>
     <w:p>
       <w:pPr>
@@ -12049,12 +11826,7 @@
           <w:lang w:val="ru-RU"/>
         </w:rPr>
       </w:r>
-      <w:r>
-        <w:rPr>
-          <w:highlight w:val="none"/>
-          <w:lang w:val="ru-RU"/>
-        </w:rPr>
-      </w:r>
+      <w:r/>
     </w:p>
     <w:p>
       <w:pPr>
@@ -12079,6 +11851,7 @@
           <w:lang w:val="ru-RU"/>
         </w:rPr>
       </w:r>
+      <w:r/>
     </w:p>
     <w:p>
       <w:pPr>
@@ -12103,11 +11876,7 @@
           <w:highlight w:val="none"/>
         </w:rPr>
       </w:r>
-      <w:r>
-        <w:rPr>
-          <w:highlight w:val="none"/>
-        </w:rPr>
-      </w:r>
+      <w:r/>
     </w:p>
     <w:p>
       <w:pPr>
@@ -12147,7 +11916,7 @@
                       </pic:nvPicPr>
                       <pic:blipFill>
                         <a:blip r:embed="rId55"/>
-                        <a:srcRect l="0" t="82003" r="41107" b="9910"/>
+                        <a:srcRect l="0" t="82003" r="41107" b="9909"/>
                         <a:stretch/>
                       </pic:blipFill>
                       <pic:spPr bwMode="auto">
@@ -12197,12 +11966,7 @@
           <w:lang w:val="ru-RU"/>
         </w:rPr>
       </w:r>
-      <w:r>
-        <w:rPr>
-          <w:highlight w:val="none"/>
-          <w:lang w:val="ru-RU"/>
-        </w:rPr>
-      </w:r>
+      <w:r/>
     </w:p>
     <w:p>
       <w:pPr>
@@ -12227,6 +11991,7 @@
           <w:lang w:val="ru-RU"/>
         </w:rPr>
       </w:r>
+      <w:r/>
     </w:p>
     <w:p>
       <w:pPr>
@@ -12263,19 +12028,9 @@
       <w:r>
         <w:rPr>
           <w:highlight w:val="none"/>
-          <w:lang w:val="ru-RU"/>
-        </w:rPr>
-      </w:r>
-      <w:r>
-        <w:rPr>
-          <w:highlight w:val="none"/>
-        </w:rPr>
-      </w:r>
-      <w:r>
-        <w:rPr>
-          <w:highlight w:val="none"/>
-        </w:rPr>
-      </w:r>
+        </w:rPr>
+      </w:r>
+      <w:r/>
     </w:p>
     <w:p>
       <w:pPr>
@@ -12365,12 +12120,7 @@
           <w:lang w:val="ru-RU"/>
         </w:rPr>
       </w:r>
-      <w:r>
-        <w:rPr>
-          <w:highlight w:val="none"/>
-          <w:lang w:val="ru-RU"/>
-        </w:rPr>
-      </w:r>
+      <w:r/>
     </w:p>
     <w:p>
       <w:pPr>
@@ -12395,12 +12145,7 @@
           <w:lang w:val="ru-RU"/>
         </w:rPr>
       </w:r>
-      <w:r>
-        <w:rPr>
-          <w:highlight w:val="none"/>
-          <w:lang w:val="ru-RU"/>
-        </w:rPr>
-      </w:r>
+      <w:r/>
     </w:p>
     <w:p>
       <w:pPr>
@@ -12434,41 +12179,12 @@
         </w:rPr>
         <w:t xml:space="preserve">нтерфейса (рисунок 52).</w:t>
       </w:r>
+      <w:r>
+        <w:rPr>
+          <w:highlight w:val="none"/>
+        </w:rPr>
+      </w:r>
       <w:r/>
-      <w:r>
-        <w:rPr>
-          <w:highlight w:val="none"/>
-          <w:lang w:val="ru-RU"/>
-        </w:rPr>
-      </w:r>
-      <w:r>
-        <w:rPr>
-          <w:highlight w:val="none"/>
-          <w:lang w:val="ru-RU"/>
-        </w:rPr>
-      </w:r>
-      <w:r>
-        <w:rPr>
-          <w:highlight w:val="none"/>
-          <w:lang w:val="ru-RU"/>
-        </w:rPr>
-      </w:r>
-      <w:r>
-        <w:rPr>
-          <w:highlight w:val="none"/>
-          <w:lang w:val="ru-RU"/>
-        </w:rPr>
-      </w:r>
-      <w:r>
-        <w:rPr>
-          <w:highlight w:val="none"/>
-        </w:rPr>
-      </w:r>
-      <w:r>
-        <w:rPr>
-          <w:highlight w:val="none"/>
-        </w:rPr>
-      </w:r>
     </w:p>
     <w:p>
       <w:pPr>
@@ -12558,12 +12274,7 @@
           <w:lang w:val="ru-RU"/>
         </w:rPr>
       </w:r>
-      <w:r>
-        <w:rPr>
-          <w:highlight w:val="none"/>
-          <w:lang w:val="ru-RU"/>
-        </w:rPr>
-      </w:r>
+      <w:r/>
     </w:p>
     <w:p>
       <w:pPr>
@@ -12602,6 +12313,7 @@
           <w:lang w:val="ru-RU"/>
         </w:rPr>
       </w:r>
+      <w:r/>
     </w:p>
     <w:p>
       <w:pPr>
@@ -12627,6 +12339,7 @@
           <w:lang w:val="ru-RU"/>
         </w:rPr>
       </w:r>
+      <w:r/>
     </w:p>
     <w:p>
       <w:pPr>
@@ -12671,7 +12384,7 @@
                       <pic:spPr bwMode="auto">
                         <a:xfrm>
                           <a:off x="0" y="0"/>
-                          <a:ext cx="3752849" cy="552449"/>
+                          <a:ext cx="3752848" cy="552449"/>
                         </a:xfrm>
                         <a:prstGeom prst="rect">
                           <a:avLst/>
@@ -12715,12 +12428,7 @@
           <w:lang w:val="ru-RU"/>
         </w:rPr>
       </w:r>
-      <w:r>
-        <w:rPr>
-          <w:highlight w:val="none"/>
-          <w:lang w:val="ru-RU"/>
-        </w:rPr>
-      </w:r>
+      <w:r/>
     </w:p>
     <w:p>
       <w:pPr>
@@ -12745,6 +12453,7 @@
           <w:lang w:val="ru-RU"/>
         </w:rPr>
       </w:r>
+      <w:r/>
     </w:p>
     <w:p>
       <w:pPr>
@@ -12770,18 +12479,7 @@
           <w:lang w:val="ru-RU"/>
         </w:rPr>
       </w:r>
-      <w:r>
-        <w:rPr>
-          <w:highlight w:val="none"/>
-          <w:lang w:val="ru-RU"/>
-        </w:rPr>
-      </w:r>
-      <w:r>
-        <w:rPr>
-          <w:highlight w:val="none"/>
-          <w:lang w:val="ru-RU"/>
-        </w:rPr>
-      </w:r>
+      <w:r/>
     </w:p>
     <w:p>
       <w:pPr>
@@ -12870,12 +12568,7 @@
           <w:lang w:val="ru-RU"/>
         </w:rPr>
       </w:r>
-      <w:r>
-        <w:rPr>
-          <w:highlight w:val="none"/>
-          <w:lang w:val="ru-RU"/>
-        </w:rPr>
-      </w:r>
+      <w:r/>
     </w:p>
     <w:p>
       <w:pPr>
@@ -12940,6 +12633,7 @@
           <w:lang w:val="ru-RU"/>
         </w:rPr>
       </w:r>
+      <w:r/>
     </w:p>
     <w:p>
       <w:pPr>
@@ -13028,12 +12722,7 @@
           <w:lang w:val="ru-RU"/>
         </w:rPr>
       </w:r>
-      <w:r>
-        <w:rPr>
-          <w:highlight w:val="none"/>
-          <w:lang w:val="ru-RU"/>
-        </w:rPr>
-      </w:r>
+      <w:r/>
     </w:p>
     <w:p>
       <w:pPr>
@@ -13095,19 +12784,9 @@
       <w:r>
         <w:rPr>
           <w:highlight w:val="none"/>
-          <w:lang w:val="ru-RU"/>
-        </w:rPr>
-      </w:r>
-      <w:r>
-        <w:rPr>
-          <w:highlight w:val="none"/>
-        </w:rPr>
-      </w:r>
-      <w:r>
-        <w:rPr>
-          <w:highlight w:val="none"/>
-        </w:rPr>
-      </w:r>
+        </w:rPr>
+      </w:r>
+      <w:r/>
     </w:p>
     <w:p>
       <w:pPr>
@@ -13147,7 +12826,7 @@
                       </pic:nvPicPr>
                       <pic:blipFill>
                         <a:blip r:embed="rId60"/>
-                        <a:srcRect l="0" t="0" r="8127" b="85611"/>
+                        <a:srcRect l="0" t="0" r="8126" b="85611"/>
                         <a:stretch/>
                       </pic:blipFill>
                       <pic:spPr bwMode="auto">
@@ -13197,12 +12876,7 @@
           <w:lang w:val="ru-RU"/>
         </w:rPr>
       </w:r>
-      <w:r>
-        <w:rPr>
-          <w:highlight w:val="none"/>
-          <w:lang w:val="ru-RU"/>
-        </w:rPr>
-      </w:r>
+      <w:r/>
     </w:p>
     <w:p>
       <w:pPr>
@@ -13227,6 +12901,7 @@
           <w:lang w:val="ru-RU"/>
         </w:rPr>
       </w:r>
+      <w:r/>
     </w:p>
     <w:p>
       <w:pPr>
@@ -13252,6 +12927,7 @@
           <w:lang w:val="ru-RU"/>
         </w:rPr>
       </w:r>
+      <w:r/>
     </w:p>
     <w:p>
       <w:pPr>
@@ -13340,12 +13016,7 @@
           <w:lang w:val="ru-RU"/>
         </w:rPr>
       </w:r>
-      <w:r>
-        <w:rPr>
-          <w:highlight w:val="none"/>
-          <w:lang w:val="ru-RU"/>
-        </w:rPr>
-      </w:r>
+      <w:r/>
     </w:p>
     <w:p>
       <w:pPr>
@@ -13384,19 +13055,13 @@
         </w:rPr>
         <w:t xml:space="preserve">интерфейса</w:t>
       </w:r>
+      <w:r>
+        <w:rPr>
+          <w:highlight w:val="none"/>
+          <w:lang w:val="ru-RU"/>
+        </w:rPr>
+      </w:r>
       <w:r/>
-      <w:r>
-        <w:rPr>
-          <w:highlight w:val="none"/>
-          <w:lang w:val="ru-RU"/>
-        </w:rPr>
-      </w:r>
-      <w:r>
-        <w:rPr>
-          <w:highlight w:val="none"/>
-          <w:lang w:val="ru-RU"/>
-        </w:rPr>
-      </w:r>
     </w:p>
     <w:p>
       <w:pPr>
@@ -13450,6 +13115,7 @@
           <w:lang w:val="ru-RU"/>
         </w:rPr>
       </w:r>
+      <w:r/>
     </w:p>
     <w:p>
       <w:pPr>
@@ -13471,6 +13137,7 @@
           <w:highlight w:val="none"/>
         </w:rPr>
       </w:r>
+      <w:r/>
     </w:p>
     <w:p>
       <w:pPr>
@@ -13516,7 +13183,7 @@
                       <pic:spPr bwMode="auto">
                         <a:xfrm flipH="0" flipV="0">
                           <a:off x="0" y="0"/>
-                          <a:ext cx="3286125" cy="229139"/>
+                          <a:ext cx="3286125" cy="229138"/>
                         </a:xfrm>
                         <a:prstGeom prst="rect">
                           <a:avLst/>
@@ -13560,12 +13227,7 @@
           <w:lang w:val="ru-RU"/>
         </w:rPr>
       </w:r>
-      <w:r>
-        <w:rPr>
-          <w:highlight w:val="none"/>
-          <w:lang w:val="ru-RU"/>
-        </w:rPr>
-      </w:r>
+      <w:r/>
     </w:p>
     <w:p>
       <w:pPr>
@@ -13590,6 +13252,7 @@
           <w:lang w:val="ru-RU"/>
         </w:rPr>
       </w:r>
+      <w:r/>
     </w:p>
     <w:p>
       <w:pPr>
@@ -13615,6 +13278,7 @@
           <w:lang w:val="ru-RU"/>
         </w:rPr>
       </w:r>
+      <w:r/>
     </w:p>
     <w:p>
       <w:pPr>
@@ -13703,12 +13367,7 @@
           <w:lang w:val="ru-RU"/>
         </w:rPr>
       </w:r>
-      <w:r>
-        <w:rPr>
-          <w:highlight w:val="none"/>
-          <w:lang w:val="ru-RU"/>
-        </w:rPr>
-      </w:r>
+      <w:r/>
     </w:p>
     <w:p>
       <w:pPr>
@@ -13740,18 +13399,7 @@
           <w:lang w:val="ru-RU"/>
         </w:rPr>
       </w:r>
-      <w:r>
-        <w:rPr>
-          <w:highlight w:val="none"/>
-          <w:lang w:val="ru-RU"/>
-        </w:rPr>
-      </w:r>
-      <w:r>
-        <w:rPr>
-          <w:highlight w:val="none"/>
-          <w:lang w:val="ru-RU"/>
-        </w:rPr>
-      </w:r>
+      <w:r/>
     </w:p>
     <w:p>
       <w:pPr>
@@ -13840,12 +13488,7 @@
           <w:lang w:val="ru-RU"/>
         </w:rPr>
       </w:r>
-      <w:r>
-        <w:rPr>
-          <w:highlight w:val="none"/>
-          <w:lang w:val="ru-RU"/>
-        </w:rPr>
-      </w:r>
+      <w:r/>
     </w:p>
     <w:p>
       <w:pPr>
@@ -13877,6 +13520,7 @@
           <w:lang w:val="ru-RU"/>
         </w:rPr>
       </w:r>
+      <w:r/>
     </w:p>
     <w:p>
       <w:pPr>
@@ -13965,12 +13609,7 @@
           <w:lang w:val="ru-RU"/>
         </w:rPr>
       </w:r>
-      <w:r>
-        <w:rPr>
-          <w:highlight w:val="none"/>
-          <w:lang w:val="ru-RU"/>
-        </w:rPr>
-      </w:r>
+      <w:r/>
     </w:p>
     <w:p>
       <w:pPr>
@@ -14002,6 +13641,7 @@
           <w:lang w:val="ru-RU"/>
         </w:rPr>
       </w:r>
+      <w:r/>
     </w:p>
     <w:p>
       <w:pPr>
@@ -14090,12 +13730,7 @@
           <w:lang w:val="ru-RU"/>
         </w:rPr>
       </w:r>
-      <w:r>
-        <w:rPr>
-          <w:highlight w:val="none"/>
-          <w:lang w:val="ru-RU"/>
-        </w:rPr>
-      </w:r>
+      <w:r/>
     </w:p>
     <w:p>
       <w:pPr>
@@ -14141,19 +13776,13 @@
         </w:rPr>
         <w:t xml:space="preserve">LSW2</w:t>
       </w:r>
+      <w:r>
+        <w:rPr>
+          <w:highlight w:val="none"/>
+          <w:lang w:val="ru-RU"/>
+        </w:rPr>
+      </w:r>
       <w:r/>
-      <w:r>
-        <w:rPr>
-          <w:highlight w:val="none"/>
-          <w:lang w:val="ru-RU"/>
-        </w:rPr>
-      </w:r>
-      <w:r>
-        <w:rPr>
-          <w:highlight w:val="none"/>
-          <w:lang w:val="ru-RU"/>
-        </w:rPr>
-      </w:r>
     </w:p>
     <w:p>
       <w:pPr>
@@ -14189,13 +13818,7 @@
           <w:lang w:val="ru-RU"/>
         </w:rPr>
       </w:r>
-      <w:r>
-        <w:rPr>
-          <w:b/>
-          <w:highlight w:val="none"/>
-          <w:lang w:val="ru-RU"/>
-        </w:rPr>
-      </w:r>
+      <w:r/>
     </w:p>
     <w:p>
       <w:pPr>
@@ -14231,27 +13854,7 @@
           <w:lang w:val="ru-RU"/>
         </w:rPr>
       </w:r>
-      <w:r>
-        <w:rPr>
-          <w:b w:val="false"/>
-          <w:highlight w:val="none"/>
-          <w:lang w:val="ru-RU"/>
-        </w:rPr>
-      </w:r>
-      <w:r>
-        <w:rPr>
-          <w:b w:val="false"/>
-          <w:highlight w:val="none"/>
-          <w:lang w:val="ru-RU"/>
-        </w:rPr>
-      </w:r>
-      <w:r>
-        <w:rPr>
-          <w:b w:val="false"/>
-          <w:highlight w:val="none"/>
-          <w:lang w:val="ru-RU"/>
-        </w:rPr>
-      </w:r>
+      <w:r/>
     </w:p>
     <w:p>
       <w:pPr>
@@ -14342,13 +13945,7 @@
           <w:lang w:val="ru-RU"/>
         </w:rPr>
       </w:r>
-      <w:r>
-        <w:rPr>
-          <w:b w:val="false"/>
-          <w:highlight w:val="none"/>
-          <w:lang w:val="ru-RU"/>
-        </w:rPr>
-      </w:r>
+      <w:r/>
     </w:p>
     <w:p>
       <w:pPr>
@@ -14373,6 +13970,7 @@
           <w:lang w:val="ru-RU"/>
         </w:rPr>
       </w:r>
+      <w:r/>
     </w:p>
     <w:p>
       <w:pPr>
@@ -14437,19 +14035,9 @@
       <w:r>
         <w:rPr>
           <w:highlight w:val="none"/>
-          <w:lang w:val="ru-RU"/>
-        </w:rPr>
-      </w:r>
-      <w:r>
-        <w:rPr>
-          <w:highlight w:val="none"/>
-        </w:rPr>
-      </w:r>
-      <w:r>
-        <w:rPr>
-          <w:highlight w:val="none"/>
-        </w:rPr>
-      </w:r>
+        </w:rPr>
+      </w:r>
+      <w:r/>
     </w:p>
     <w:p>
       <w:pPr>
@@ -14539,12 +14127,7 @@
           <w:lang w:val="ru-RU"/>
         </w:rPr>
       </w:r>
-      <w:r>
-        <w:rPr>
-          <w:highlight w:val="none"/>
-          <w:lang w:val="ru-RU"/>
-        </w:rPr>
-      </w:r>
+      <w:r/>
     </w:p>
     <w:p>
       <w:pPr>
@@ -14573,19 +14156,9 @@
       <w:r>
         <w:rPr>
           <w:highlight w:val="none"/>
-          <w:lang w:val="ru-RU"/>
-        </w:rPr>
-      </w:r>
-      <w:r>
-        <w:rPr>
-          <w:highlight w:val="none"/>
-        </w:rPr>
-      </w:r>
-      <w:r>
-        <w:rPr>
-          <w:highlight w:val="none"/>
-        </w:rPr>
-      </w:r>
+        </w:rPr>
+      </w:r>
+      <w:r/>
     </w:p>
     <w:p>
       <w:pPr>
@@ -14675,12 +14248,7 @@
           <w:lang w:val="ru-RU"/>
         </w:rPr>
       </w:r>
-      <w:r>
-        <w:rPr>
-          <w:highlight w:val="none"/>
-          <w:lang w:val="ru-RU"/>
-        </w:rPr>
-      </w:r>
+      <w:r/>
     </w:p>
     <w:p>
       <w:pPr>
@@ -14712,6 +14280,7 @@
           <w:lang w:val="ru-RU"/>
         </w:rPr>
       </w:r>
+      <w:r/>
     </w:p>
     <w:p>
       <w:pPr>
@@ -14862,6 +14431,7 @@
           <w:lang w:val="ru-RU"/>
         </w:rPr>
       </w:r>
+      <w:r/>
     </w:p>
     <w:p>
       <w:pPr>
@@ -14950,12 +14520,7 @@
           <w:lang w:val="ru-RU"/>
         </w:rPr>
       </w:r>
-      <w:r>
-        <w:rPr>
-          <w:highlight w:val="none"/>
-          <w:lang w:val="ru-RU"/>
-        </w:rPr>
-      </w:r>
+      <w:r/>
     </w:p>
     <w:p>
       <w:pPr>
@@ -14987,6 +14552,7 @@
           <w:lang w:val="ru-RU"/>
         </w:rPr>
       </w:r>
+      <w:r/>
     </w:p>
     <w:p>
       <w:pPr>
@@ -15096,26 +14662,20 @@
         </w:rPr>
         <w:t xml:space="preserve">)</w:t>
       </w:r>
+      <w:r>
+        <w:rPr>
+          <w:highlight w:val="none"/>
+          <w:lang w:val="en-US"/>
+        </w:rPr>
+        <w:t xml:space="preserve">.</w:t>
+      </w:r>
+      <w:r>
+        <w:rPr>
+          <w:highlight w:val="none"/>
+          <w:lang w:val="ru-RU"/>
+        </w:rPr>
+      </w:r>
       <w:r/>
-      <w:r>
-        <w:rPr>
-          <w:highlight w:val="none"/>
-          <w:lang w:val="en-US"/>
-        </w:rPr>
-      </w:r>
-      <w:r>
-        <w:rPr>
-          <w:highlight w:val="none"/>
-          <w:lang w:val="en-US"/>
-        </w:rPr>
-        <w:t xml:space="preserve">.</w:t>
-      </w:r>
-      <w:r>
-        <w:rPr>
-          <w:highlight w:val="none"/>
-          <w:lang w:val="ru-RU"/>
-        </w:rPr>
-      </w:r>
     </w:p>
     <w:p>
       <w:pPr>
@@ -15204,12 +14764,7 @@
           <w:lang w:val="ru-RU"/>
         </w:rPr>
       </w:r>
-      <w:r>
-        <w:rPr>
-          <w:highlight w:val="none"/>
-          <w:lang w:val="ru-RU"/>
-        </w:rPr>
-      </w:r>
+      <w:r/>
     </w:p>
     <w:p>
       <w:pPr>
@@ -15248,6 +14803,7 @@
           <w:lang w:val="ru-RU"/>
         </w:rPr>
       </w:r>
+      <w:r/>
     </w:p>
     <w:p>
       <w:pPr>
@@ -15281,7 +14837,6 @@
         </w:rPr>
         <w:t xml:space="preserve">Dot1q</w:t>
       </w:r>
-      <w:r/>
       <w:r>
         <w:rPr>
           <w:highlight w:val="none"/>
@@ -15448,12 +15003,7 @@
           <w:lang w:val="en-US"/>
         </w:rPr>
       </w:r>
-      <w:r>
-        <w:rPr>
-          <w:highlight w:val="none"/>
-          <w:lang w:val="en-US"/>
-        </w:rPr>
-      </w:r>
+      <w:r/>
     </w:p>
     <w:p>
       <w:pPr>
@@ -15485,6 +15035,125 @@
           <w:lang w:val="en-US"/>
         </w:rPr>
       </w:r>
+      <w:r/>
+    </w:p>
+    <w:p>
+      <w:pPr>
+        <w:jc w:val="left"/>
+        <w:spacing w:lineRule="auto" w:line="360"/>
+        <w:shd w:val="nil" w:color="000000"/>
+        <w:rPr>
+          <w:highlight w:val="none"/>
+        </w:rPr>
+      </w:pPr>
+      <w:r>
+        <w:rPr>
+          <w:highlight w:val="none"/>
+          <w:lang w:val="en-US"/>
+        </w:rPr>
+        <w:tab/>
+      </w:r>
+      <w:r>
+        <w:rPr>
+          <w:highlight w:val="none"/>
+          <w:lang w:val="ru-RU"/>
+        </w:rPr>
+        <w:t xml:space="preserve">Далее проверим соединение между </w:t>
+      </w:r>
+      <w:r>
+        <w:rPr>
+          <w:highlight w:val="none"/>
+          <w:lang w:val="en-US"/>
+        </w:rPr>
+        <w:t xml:space="preserve">VLA</w:t>
+      </w:r>
+      <w:r>
+        <w:rPr>
+          <w:highlight w:val="none"/>
+          <w:lang w:val="en-US"/>
+        </w:rPr>
+        <w:t xml:space="preserve">N-</w:t>
+      </w:r>
+      <w:r>
+        <w:rPr>
+          <w:highlight w:val="none"/>
+          <w:lang w:val="ru-RU"/>
+        </w:rPr>
+        <w:t xml:space="preserve">ми, как это показано на рисунке 69.</w:t>
+      </w:r>
+      <w:r>
+        <mc:AlternateContent>
+          <mc:Choice Requires="wpg">
+            <w:drawing>
+              <wp:inline xmlns:wp="http://schemas.openxmlformats.org/drawingml/2006/wordprocessingDrawing" distT="0" distB="0" distL="0" distR="0">
+                <wp:extent cx="6153150" cy="3781425"/>
+                <wp:effectExtent l="0" t="0" r="0" b="0"/>
+                <wp:docPr id="72" name="" hidden="0"/>
+                <wp:cNvGraphicFramePr>
+                  <a:graphicFrameLocks xmlns:a="http://schemas.openxmlformats.org/drawingml/2006/main" noChangeAspect="1"/>
+                </wp:cNvGraphicFramePr>
+                <a:graphic xmlns:a="http://schemas.openxmlformats.org/drawingml/2006/main">
+                  <a:graphicData uri="http://schemas.openxmlformats.org/drawingml/2006/picture">
+                    <pic:pic xmlns:pic="http://schemas.openxmlformats.org/drawingml/2006/picture">
+                      <pic:nvPicPr>
+                        <pic:cNvPr id="658938685" name="" hidden="0"/>
+                        <pic:cNvPicPr>
+                          <a:picLocks noChangeAspect="1"/>
+                        </pic:cNvPicPr>
+                        <pic:nvPr isPhoto="0" userDrawn="0"/>
+                      </pic:nvPicPr>
+                      <pic:blipFill>
+                        <a:blip r:embed="rId73"/>
+                        <a:stretch/>
+                      </pic:blipFill>
+                      <pic:spPr bwMode="auto">
+                        <a:xfrm>
+                          <a:off x="0" y="0"/>
+                          <a:ext cx="6153149" cy="3781424"/>
+                        </a:xfrm>
+                        <a:prstGeom prst="rect">
+                          <a:avLst/>
+                        </a:prstGeom>
+                      </pic:spPr>
+                    </pic:pic>
+                  </a:graphicData>
+                </a:graphic>
+              </wp:inline>
+            </w:drawing>
+          </mc:Choice>
+          <mc:Fallback>
+            <w:pict>
+              <v:shapetype type="#_x0000_t75" o:spt="75" coordsize="21600,21600" o:preferrelative="t" path="m@4@5l@4@11@9@11@9@5xe">
+                <v:formulas>
+                  <v:f eqn="if lineDrawn pixelLineWidth 0"/>
+                  <v:f eqn="sum @0 1 0"/>
+                  <v:f eqn="sum 0 0 @1"/>
+                  <v:f eqn="prod @2 1 2"/>
+                  <v:f eqn="prod @3 21600 pixelWidth"/>
+                  <v:f eqn="prod @3 21600 pixelHeight"/>
+                  <v:f eqn="sum @0 0 1"/>
+                  <v:f eqn="prod @6 1 2"/>
+                  <v:f eqn="prod @7 21600 pixelWidth"/>
+                  <v:f eqn="sum @8 21600 0"/>
+                  <v:f eqn="prod @7 21600 pixelHeight"/>
+                  <v:f eqn="sum @10 21600 0"/>
+                </v:formulas>
+              </v:shapetype>
+              <v:shape id="_x0000_i71" o:spid="_x0000_s71" type="#_x0000_t75" style="mso-wrap-distance-left:0.0pt;mso-wrap-distance-top:0.0pt;mso-wrap-distance-right:0.0pt;mso-wrap-distance-bottom:0.0pt;width:484.5pt;height:297.8pt;" stroked="false">
+                <v:path textboxrect="0,0,0,0"/>
+                <v:imagedata r:id="rId73" o:title=""/>
+              </v:shape>
+            </w:pict>
+          </mc:Fallback>
+        </mc:AlternateContent>
+      </w:r>
+      <w:r>
+        <w:rPr>
+          <w:highlight w:val="none"/>
+          <w:lang w:val="en-US"/>
+        </w:rPr>
+      </w:r>
+      <w:r/>
     </w:p>
     <w:p>
       <w:pPr>
@@ -15493,22 +15162,23 @@
         <w:shd w:val="nil" w:color="000000"/>
         <w:rPr>
           <w:highlight w:val="none"/>
-          <w:lang w:val="en-US"/>
-        </w:rPr>
-      </w:pPr>
-      <w:r>
-        <w:rPr>
-          <w:highlight w:val="none"/>
-          <w:lang w:val="en-US"/>
-        </w:rPr>
-        <w:t xml:space="preserve"> </w:t>
-      </w:r>
-      <w:r>
-        <w:rPr>
-          <w:highlight w:val="none"/>
-          <w:lang w:val="ru-RU"/>
-        </w:rPr>
-      </w:r>
+          <w:lang w:val="ru-RU"/>
+        </w:rPr>
+      </w:pPr>
+      <w:r>
+        <w:rPr>
+          <w:highlight w:val="none"/>
+          <w:lang w:val="ru-RU"/>
+        </w:rPr>
+        <w:t xml:space="preserve">Рисунок 69 - проверка соединения</w:t>
+      </w:r>
+      <w:r>
+        <w:rPr>
+          <w:highlight w:val="none"/>
+          <w:lang w:val="en-US"/>
+        </w:rPr>
+      </w:r>
+      <w:r/>
     </w:p>
     <w:p>
       <w:pPr>
@@ -15517,28 +15187,48 @@
         <w:shd w:val="nil" w:color="000000"/>
         <w:rPr>
           <w:highlight w:val="none"/>
-          <w:lang w:val="ru-RU"/>
-        </w:rPr>
-      </w:pPr>
-      <w:r>
-        <w:rPr>
-          <w:highlight w:val="none"/>
-          <w:lang w:val="ru-RU"/>
+          <w:lang w:val="en-US"/>
+        </w:rPr>
+      </w:pPr>
+      <w:r>
+        <w:rPr>
+          <w:highlight w:val="none"/>
+          <w:lang w:val="en-US"/>
+        </w:rPr>
+        <w:tab/>
+      </w:r>
+      <w:r>
+        <w:rPr>
+          <w:highlight w:val="none"/>
+          <w:lang w:val="en-US"/>
         </w:rPr>
       </w:r>
       <w:r/>
-      <w:r>
-        <w:rPr>
-          <w:highlight w:val="none"/>
-          <w:lang w:val="ru-RU"/>
-        </w:rPr>
-      </w:r>
-      <w:r>
-        <w:rPr>
-          <w:highlight w:val="none"/>
-          <w:lang w:val="ru-RU"/>
-        </w:rPr>
-      </w:r>
+    </w:p>
+    <w:p>
+      <w:pPr>
+        <w:jc w:val="center"/>
+        <w:spacing w:lineRule="auto" w:line="360"/>
+        <w:shd w:val="nil" w:color="000000"/>
+        <w:rPr>
+          <w:highlight w:val="none"/>
+          <w:lang w:val="en-US"/>
+        </w:rPr>
+      </w:pPr>
+      <w:r>
+        <w:rPr>
+          <w:highlight w:val="none"/>
+          <w:lang w:val="en-US"/>
+        </w:rPr>
+        <w:t xml:space="preserve"> </w:t>
+      </w:r>
+      <w:r>
+        <w:rPr>
+          <w:highlight w:val="none"/>
+          <w:lang w:val="ru-RU"/>
+        </w:rPr>
+      </w:r>
+      <w:r/>
     </w:p>
     <w:p>
       <w:pPr>
@@ -15555,14 +15245,14 @@
           <w:highlight w:val="none"/>
           <w:lang w:val="ru-RU"/>
         </w:rPr>
-        <w:tab/>
-      </w:r>
-      <w:r>
-        <w:rPr>
-          <w:highlight w:val="none"/>
-          <w:lang w:val="ru-RU"/>
-        </w:rPr>
-      </w:r>
+      </w:r>
+      <w:r>
+        <w:rPr>
+          <w:highlight w:val="none"/>
+          <w:lang w:val="ru-RU"/>
+        </w:rPr>
+      </w:r>
+      <w:r/>
     </w:p>
     <w:p>
       <w:pPr>
@@ -15579,13 +15269,15 @@
           <w:highlight w:val="none"/>
           <w:lang w:val="ru-RU"/>
         </w:rPr>
-      </w:r>
-      <w:r>
-        <w:rPr>
-          <w:highlight w:val="none"/>
-          <w:lang w:val="ru-RU"/>
-        </w:rPr>
-      </w:r>
+        <w:tab/>
+      </w:r>
+      <w:r>
+        <w:rPr>
+          <w:highlight w:val="none"/>
+          <w:lang w:val="ru-RU"/>
+        </w:rPr>
+      </w:r>
+      <w:r/>
     </w:p>
     <w:p>
       <w:pPr>
@@ -15602,13 +15294,65 @@
           <w:highlight w:val="none"/>
           <w:lang w:val="ru-RU"/>
         </w:rPr>
-      </w:r>
-      <w:r>
-        <w:rPr>
-          <w:highlight w:val="none"/>
-          <w:lang w:val="ru-RU"/>
-        </w:rPr>
-      </w:r>
+        <w:tab/>
+      </w:r>
+      <w:r>
+        <w:rPr>
+          <w:highlight w:val="none"/>
+          <w:lang w:val="ru-RU"/>
+        </w:rPr>
+        <w:t xml:space="preserve">Удалим настройки предыдущего шага с помощью команды </w:t>
+      </w:r>
+      <w:r>
+        <w:rPr>
+          <w:highlight w:val="none"/>
+          <w:lang w:val="en-US"/>
+        </w:rPr>
+        <w:t xml:space="preserve">“</w:t>
+      </w:r>
+      <w:r>
+        <w:rPr>
+          <w:highlight w:val="none"/>
+          <w:lang w:val="en-US"/>
+        </w:rPr>
+        <w:t xml:space="preserve">undo”. </w:t>
+      </w:r>
+      <w:r>
+        <w:rPr>
+          <w:highlight w:val="none"/>
+          <w:lang w:val="ru-RU"/>
+        </w:rPr>
+        <w:t xml:space="preserve">Настроим </w:t>
+      </w:r>
+      <w:r>
+        <w:rPr>
+          <w:highlight w:val="none"/>
+          <w:lang w:val="en-US"/>
+        </w:rPr>
+        <w:t xml:space="preserve">vlanif </w:t>
+      </w:r>
+      <w:r>
+        <w:rPr>
+          <w:highlight w:val="none"/>
+          <w:lang w:val="ru-RU"/>
+        </w:rPr>
+        <w:t xml:space="preserve">интерфейсы на </w:t>
+      </w:r>
+      <w:r>
+        <w:rPr>
+          <w:highlight w:val="none"/>
+          <w:lang w:val="en-US"/>
+        </w:rPr>
+        <w:t xml:space="preserve">LSW1</w:t>
+      </w:r>
+      <w:r>
+        <w:rPr>
+          <w:highlight w:val="none"/>
+          <w:lang w:val="ru-RU"/>
+        </w:rPr>
+        <w:t xml:space="preserve">, как это показано на рисунке 70.</w:t>
+      </w:r>
+      <w:r/>
     </w:p>
     <w:p>
       <w:pPr>
@@ -15617,9 +15361,80 @@
         <w:shd w:val="nil" w:color="000000"/>
         <w:rPr>
           <w:highlight w:val="none"/>
-          <w:lang w:val="ru-RU"/>
-        </w:rPr>
-      </w:pPr>
+        </w:rPr>
+      </w:pPr>
+      <w:r>
+        <w:rPr>
+          <w:highlight w:val="none"/>
+          <w:lang w:val="ru-RU"/>
+        </w:rPr>
+      </w:r>
+      <w:r>
+        <mc:AlternateContent>
+          <mc:Choice Requires="wpg">
+            <w:drawing>
+              <wp:inline xmlns:wp="http://schemas.openxmlformats.org/drawingml/2006/wordprocessingDrawing" distT="0" distB="0" distL="0" distR="0">
+                <wp:extent cx="3686175" cy="676275"/>
+                <wp:effectExtent l="0" t="0" r="0" b="0"/>
+                <wp:docPr id="73" name="" hidden="0"/>
+                <wp:cNvGraphicFramePr>
+                  <a:graphicFrameLocks xmlns:a="http://schemas.openxmlformats.org/drawingml/2006/main" noChangeAspect="1"/>
+                </wp:cNvGraphicFramePr>
+                <a:graphic xmlns:a="http://schemas.openxmlformats.org/drawingml/2006/main">
+                  <a:graphicData uri="http://schemas.openxmlformats.org/drawingml/2006/picture">
+                    <pic:pic xmlns:pic="http://schemas.openxmlformats.org/drawingml/2006/picture">
+                      <pic:nvPicPr>
+                        <pic:cNvPr id="1433617259" name="" hidden="0"/>
+                        <pic:cNvPicPr>
+                          <a:picLocks noChangeAspect="1"/>
+                        </pic:cNvPicPr>
+                        <pic:nvPr isPhoto="0" userDrawn="0"/>
+                      </pic:nvPicPr>
+                      <pic:blipFill>
+                        <a:blip r:embed="rId74"/>
+                        <a:stretch/>
+                      </pic:blipFill>
+                      <pic:spPr bwMode="auto">
+                        <a:xfrm>
+                          <a:off x="0" y="0"/>
+                          <a:ext cx="3686175" cy="676274"/>
+                        </a:xfrm>
+                        <a:prstGeom prst="rect">
+                          <a:avLst/>
+                        </a:prstGeom>
+                      </pic:spPr>
+                    </pic:pic>
+                  </a:graphicData>
+                </a:graphic>
+              </wp:inline>
+            </w:drawing>
+          </mc:Choice>
+          <mc:Fallback>
+            <w:pict>
+              <v:shapetype type="#_x0000_t75" o:spt="75" coordsize="21600,21600" o:preferrelative="t" path="m@4@5l@4@11@9@11@9@5xe">
+                <v:formulas>
+                  <v:f eqn="if lineDrawn pixelLineWidth 0"/>
+                  <v:f eqn="sum @0 1 0"/>
+                  <v:f eqn="sum 0 0 @1"/>
+                  <v:f eqn="prod @2 1 2"/>
+                  <v:f eqn="prod @3 21600 pixelWidth"/>
+                  <v:f eqn="prod @3 21600 pixelHeight"/>
+                  <v:f eqn="sum @0 0 1"/>
+                  <v:f eqn="prod @6 1 2"/>
+                  <v:f eqn="prod @7 21600 pixelWidth"/>
+                  <v:f eqn="sum @8 21600 0"/>
+                  <v:f eqn="prod @7 21600 pixelHeight"/>
+                  <v:f eqn="sum @10 21600 0"/>
+                </v:formulas>
+              </v:shapetype>
+              <v:shape id="_x0000_i72" o:spid="_x0000_s72" type="#_x0000_t75" style="mso-wrap-distance-left:0.0pt;mso-wrap-distance-top:0.0pt;mso-wrap-distance-right:0.0pt;mso-wrap-distance-bottom:0.0pt;width:290.2pt;height:53.2pt;" stroked="false">
+                <v:path textboxrect="0,0,0,0"/>
+                <v:imagedata r:id="rId74" o:title=""/>
+              </v:shape>
+            </w:pict>
+          </mc:Fallback>
+        </mc:AlternateContent>
+      </w:r>
       <w:r>
         <w:rPr>
           <w:highlight w:val="none"/>
@@ -15640,9 +15455,82 @@
         <w:shd w:val="nil" w:color="000000"/>
         <w:rPr>
           <w:highlight w:val="none"/>
-          <w:lang w:val="ru-RU"/>
-        </w:rPr>
-      </w:pPr>
+          <w:lang w:val="en-US"/>
+        </w:rPr>
+      </w:pPr>
+      <w:r>
+        <w:rPr>
+          <w:highlight w:val="none"/>
+          <w:lang w:val="ru-RU"/>
+        </w:rPr>
+        <w:t xml:space="preserve">Рисунок 70 - настройка интерфейсов </w:t>
+      </w:r>
+      <w:r>
+        <w:rPr>
+          <w:highlight w:val="none"/>
+          <w:lang w:val="en-US"/>
+        </w:rPr>
+        <w:t xml:space="preserve">Vlanif</w:t>
+      </w:r>
+      <w:r>
+        <w:rPr>
+          <w:highlight w:val="none"/>
+          <w:lang w:val="ru-RU"/>
+        </w:rPr>
+      </w:r>
+    </w:p>
+    <w:p>
+      <w:pPr>
+        <w:jc w:val="both"/>
+        <w:spacing w:lineRule="auto" w:line="360"/>
+        <w:shd w:val="nil" w:color="000000"/>
+        <w:rPr>
+          <w:highlight w:val="none"/>
+          <w:lang w:val="ru-RU"/>
+        </w:rPr>
+      </w:pPr>
+      <w:r>
+        <w:rPr>
+          <w:highlight w:val="none"/>
+          <w:lang w:val="ru-RU"/>
+        </w:rPr>
+        <w:tab/>
+      </w:r>
+      <w:r>
+        <w:rPr>
+          <w:highlight w:val="none"/>
+          <w:lang w:val="en-US"/>
+        </w:rPr>
+      </w:r>
+      <w:r>
+        <w:rPr>
+          <w:highlight w:val="none"/>
+          <w:lang w:val="ru-RU"/>
+        </w:rPr>
+        <w:t xml:space="preserve">Далее проверим соединение между </w:t>
+      </w:r>
+      <w:r>
+        <w:rPr>
+          <w:highlight w:val="none"/>
+          <w:lang w:val="en-US"/>
+        </w:rPr>
+        <w:t xml:space="preserve">VLA</w:t>
+      </w:r>
+      <w:r>
+        <w:rPr>
+          <w:highlight w:val="none"/>
+          <w:lang w:val="en-US"/>
+        </w:rPr>
+        <w:t xml:space="preserve">N-</w:t>
+      </w:r>
+      <w:r>
+        <w:rPr>
+          <w:highlight w:val="none"/>
+          <w:lang w:val="ru-RU"/>
+        </w:rPr>
+        <w:t xml:space="preserve">ми, как это показано на рисунке 71.</w:t>
+      </w:r>
+      <w:r/>
       <w:r>
         <w:rPr>
           <w:highlight w:val="none"/>
@@ -15663,21 +15551,93 @@
         <w:shd w:val="nil" w:color="000000"/>
         <w:rPr>
           <w:highlight w:val="none"/>
-          <w:lang w:val="ru-RU"/>
-        </w:rPr>
-      </w:pPr>
-      <w:r>
-        <w:rPr>
-          <w:highlight w:val="none"/>
-          <w:lang w:val="ru-RU"/>
-        </w:rPr>
-      </w:r>
-      <w:r>
-        <w:rPr>
-          <w:highlight w:val="none"/>
-          <w:lang w:val="ru-RU"/>
-        </w:rPr>
-      </w:r>
+        </w:rPr>
+      </w:pPr>
+      <w:r>
+        <w:rPr>
+          <w:highlight w:val="none"/>
+          <w:lang w:val="ru-RU"/>
+        </w:rPr>
+      </w:r>
+      <w:r>
+        <w:rPr>
+          <w:highlight w:val="none"/>
+          <w:lang w:val="ru-RU"/>
+        </w:rPr>
+      </w:r>
+      <w:r>
+        <mc:AlternateContent>
+          <mc:Choice Requires="wpg">
+            <w:drawing>
+              <wp:inline xmlns:wp="http://schemas.openxmlformats.org/drawingml/2006/wordprocessingDrawing" distT="0" distB="0" distL="0" distR="0">
+                <wp:extent cx="4641763" cy="2610110"/>
+                <wp:effectExtent l="0" t="0" r="0" b="0"/>
+                <wp:docPr id="74" name="" hidden="0"/>
+                <wp:cNvGraphicFramePr>
+                  <a:graphicFrameLocks xmlns:a="http://schemas.openxmlformats.org/drawingml/2006/main" noChangeAspect="1"/>
+                </wp:cNvGraphicFramePr>
+                <a:graphic xmlns:a="http://schemas.openxmlformats.org/drawingml/2006/main">
+                  <a:graphicData uri="http://schemas.openxmlformats.org/drawingml/2006/picture">
+                    <pic:pic xmlns:pic="http://schemas.openxmlformats.org/drawingml/2006/picture">
+                      <pic:nvPicPr>
+                        <pic:cNvPr id="160465607" name="" hidden="0"/>
+                        <pic:cNvPicPr>
+                          <a:picLocks noChangeAspect="1"/>
+                        </pic:cNvPicPr>
+                        <pic:nvPr isPhoto="0" userDrawn="0"/>
+                      </pic:nvPicPr>
+                      <pic:blipFill>
+                        <a:blip r:embed="rId75"/>
+                        <a:stretch/>
+                      </pic:blipFill>
+                      <pic:spPr bwMode="auto">
+                        <a:xfrm flipH="0" flipV="0">
+                          <a:off x="0" y="0"/>
+                          <a:ext cx="4641762" cy="2610109"/>
+                        </a:xfrm>
+                        <a:prstGeom prst="rect">
+                          <a:avLst/>
+                        </a:prstGeom>
+                      </pic:spPr>
+                    </pic:pic>
+                  </a:graphicData>
+                </a:graphic>
+              </wp:inline>
+            </w:drawing>
+          </mc:Choice>
+          <mc:Fallback>
+            <w:pict>
+              <v:shapetype type="#_x0000_t75" o:spt="75" coordsize="21600,21600" o:preferrelative="t" path="m@4@5l@4@11@9@11@9@5xe">
+                <v:formulas>
+                  <v:f eqn="if lineDrawn pixelLineWidth 0"/>
+                  <v:f eqn="sum @0 1 0"/>
+                  <v:f eqn="sum 0 0 @1"/>
+                  <v:f eqn="prod @2 1 2"/>
+                  <v:f eqn="prod @3 21600 pixelWidth"/>
+                  <v:f eqn="prod @3 21600 pixelHeight"/>
+                  <v:f eqn="sum @0 0 1"/>
+                  <v:f eqn="prod @6 1 2"/>
+                  <v:f eqn="prod @7 21600 pixelWidth"/>
+                  <v:f eqn="sum @8 21600 0"/>
+                  <v:f eqn="prod @7 21600 pixelHeight"/>
+                  <v:f eqn="sum @10 21600 0"/>
+                </v:formulas>
+              </v:shapetype>
+              <v:shape id="_x0000_i73" o:spid="_x0000_s73" type="#_x0000_t75" style="mso-wrap-distance-left:0.0pt;mso-wrap-distance-top:0.0pt;mso-wrap-distance-right:0.0pt;mso-wrap-distance-bottom:0.0pt;width:365.5pt;height:205.5pt;" stroked="false">
+                <v:path textboxrect="0,0,0,0"/>
+                <v:imagedata r:id="rId75" o:title=""/>
+              </v:shape>
+            </w:pict>
+          </mc:Fallback>
+        </mc:AlternateContent>
+      </w:r>
+      <w:r>
+        <w:rPr>
+          <w:highlight w:val="none"/>
+          <w:lang w:val="ru-RU"/>
+        </w:rPr>
+      </w:r>
+      <w:r/>
     </w:p>
     <w:p>
       <w:pPr>
@@ -15692,15 +15652,1017 @@
       <w:r>
         <w:rPr>
           <w:highlight w:val="none"/>
-          <w:lang w:val="ru-RU"/>
-        </w:rPr>
-      </w:r>
-      <w:r>
-        <w:rPr>
-          <w:highlight w:val="none"/>
-          <w:lang w:val="ru-RU"/>
-        </w:rPr>
-      </w:r>
+        </w:rPr>
+      </w:r>
+      <w:r>
+        <w:rPr>
+          <w:highlight w:val="none"/>
+          <w:lang w:val="ru-RU"/>
+        </w:rPr>
+        <w:t xml:space="preserve">Рисунок </w:t>
+      </w:r>
+      <w:r>
+        <w:rPr>
+          <w:highlight w:val="none"/>
+          <w:lang w:val="en-US"/>
+        </w:rPr>
+        <w:t xml:space="preserve">71</w:t>
+      </w:r>
+      <w:r>
+        <w:rPr>
+          <w:highlight w:val="none"/>
+          <w:lang w:val="ru-RU"/>
+        </w:rPr>
+        <w:t xml:space="preserve"> - проверка соединения</w:t>
+      </w:r>
+      <w:r>
+        <w:rPr>
+          <w:highlight w:val="none"/>
+        </w:rPr>
+      </w:r>
+      <w:r>
+        <w:rPr>
+          <w:highlight w:val="none"/>
+        </w:rPr>
+      </w:r>
+    </w:p>
+    <w:p>
+      <w:pPr>
+        <w:jc w:val="left"/>
+        <w:spacing w:lineRule="auto" w:line="360"/>
+        <w:shd w:val="nil" w:color="000000"/>
+        <w:rPr>
+          <w:highlight w:val="none"/>
+          <w:lang w:val="ru-RU"/>
+        </w:rPr>
+      </w:pPr>
+      <w:r>
+        <w:rPr>
+          <w:highlight w:val="none"/>
+          <w:lang w:val="en-US"/>
+        </w:rPr>
+        <w:tab/>
+      </w:r>
+      <w:r>
+        <w:rPr>
+          <w:highlight w:val="none"/>
+          <w:lang w:val="ru-RU"/>
+        </w:rPr>
+        <w:t xml:space="preserve">Как видно, соединение работает корректно. Отобразим конфигурацию на </w:t>
+      </w:r>
+      <w:r>
+        <w:rPr>
+          <w:highlight w:val="none"/>
+          <w:lang w:val="en-US"/>
+        </w:rPr>
+        <w:t xml:space="preserve">LSW1, AR2 </w:t>
+      </w:r>
+      <w:r>
+        <w:rPr>
+          <w:highlight w:val="none"/>
+          <w:lang w:val="ru-RU"/>
+        </w:rPr>
+        <w:t xml:space="preserve">и </w:t>
+      </w:r>
+      <w:r>
+        <w:rPr>
+          <w:highlight w:val="none"/>
+          <w:lang w:val="en-US"/>
+        </w:rPr>
+        <w:t xml:space="preserve">AR3</w:t>
+      </w:r>
+      <w:r>
+        <w:rPr>
+          <w:highlight w:val="none"/>
+          <w:lang w:val="ru-RU"/>
+        </w:rPr>
+        <w:t xml:space="preserve"> (рисунки 72</w:t>
+      </w:r>
+      <w:r>
+        <w:rPr>
+          <w:highlight w:val="none"/>
+          <w:lang w:val="en-US"/>
+        </w:rPr>
+        <w:t xml:space="preserve">-73, </w:t>
+      </w:r>
+      <w:r>
+        <w:rPr>
+          <w:highlight w:val="none"/>
+          <w:lang w:val="ru-RU"/>
+        </w:rPr>
+        <w:t xml:space="preserve">74-75</w:t>
+      </w:r>
+      <w:r>
+        <w:rPr>
+          <w:highlight w:val="none"/>
+          <w:lang w:val="en-US"/>
+        </w:rPr>
+        <w:t xml:space="preserve">, 7</w:t>
+      </w:r>
+      <w:r>
+        <w:rPr>
+          <w:highlight w:val="none"/>
+          <w:lang w:val="ru-RU"/>
+        </w:rPr>
+        <w:t xml:space="preserve">6</w:t>
+      </w:r>
+      <w:r>
+        <w:rPr>
+          <w:highlight w:val="none"/>
+          <w:lang w:val="ru-RU"/>
+        </w:rPr>
+        <w:t xml:space="preserve"> </w:t>
+      </w:r>
+      <w:r>
+        <w:rPr>
+          <w:highlight w:val="none"/>
+          <w:lang w:val="en-US"/>
+        </w:rPr>
+        <w:t xml:space="preserve"> </w:t>
+      </w:r>
+      <w:r>
+        <w:rPr>
+          <w:highlight w:val="none"/>
+          <w:lang w:val="ru-RU"/>
+        </w:rPr>
+        <w:t xml:space="preserve">соответственно).</w:t>
+      </w:r>
+      <w:r>
+        <w:rPr>
+          <w:highlight w:val="none"/>
+          <w:lang w:val="ru-RU"/>
+        </w:rPr>
+      </w:r>
+      <w:r>
+        <w:rPr>
+          <w:highlight w:val="none"/>
+          <w:lang w:val="ru-RU"/>
+        </w:rPr>
+      </w:r>
+    </w:p>
+    <w:p>
+      <w:pPr>
+        <w:jc w:val="center"/>
+        <w:spacing w:lineRule="auto" w:line="360"/>
+        <w:shd w:val="nil" w:color="000000"/>
+        <w:rPr>
+          <w:highlight w:val="none"/>
+        </w:rPr>
+      </w:pPr>
+      <w:r>
+        <w:rPr>
+          <w:highlight w:val="none"/>
+          <w:lang w:val="ru-RU"/>
+        </w:rPr>
+      </w:r>
+      <w:r>
+        <mc:AlternateContent>
+          <mc:Choice Requires="wpg">
+            <w:drawing>
+              <wp:inline xmlns:wp="http://schemas.openxmlformats.org/drawingml/2006/wordprocessingDrawing" distT="0" distB="0" distL="0" distR="0">
+                <wp:extent cx="3276600" cy="2438400"/>
+                <wp:effectExtent l="0" t="0" r="0" b="0"/>
+                <wp:docPr id="75" name="" hidden="0"/>
+                <wp:cNvGraphicFramePr>
+                  <a:graphicFrameLocks xmlns:a="http://schemas.openxmlformats.org/drawingml/2006/main" noChangeAspect="1"/>
+                </wp:cNvGraphicFramePr>
+                <a:graphic xmlns:a="http://schemas.openxmlformats.org/drawingml/2006/main">
+                  <a:graphicData uri="http://schemas.openxmlformats.org/drawingml/2006/picture">
+                    <pic:pic xmlns:pic="http://schemas.openxmlformats.org/drawingml/2006/picture">
+                      <pic:nvPicPr>
+                        <pic:cNvPr id="455052973" name="" hidden="0"/>
+                        <pic:cNvPicPr>
+                          <a:picLocks noChangeAspect="1"/>
+                        </pic:cNvPicPr>
+                        <pic:nvPr isPhoto="0" userDrawn="0"/>
+                      </pic:nvPicPr>
+                      <pic:blipFill>
+                        <a:blip r:embed="rId76"/>
+                        <a:stretch/>
+                      </pic:blipFill>
+                      <pic:spPr bwMode="auto">
+                        <a:xfrm>
+                          <a:off x="0" y="0"/>
+                          <a:ext cx="3276599" cy="2438399"/>
+                        </a:xfrm>
+                        <a:prstGeom prst="rect">
+                          <a:avLst/>
+                        </a:prstGeom>
+                      </pic:spPr>
+                    </pic:pic>
+                  </a:graphicData>
+                </a:graphic>
+              </wp:inline>
+            </w:drawing>
+          </mc:Choice>
+          <mc:Fallback>
+            <w:pict>
+              <v:shapetype type="#_x0000_t75" o:spt="75" coordsize="21600,21600" o:preferrelative="t" path="m@4@5l@4@11@9@11@9@5xe">
+                <v:formulas>
+                  <v:f eqn="if lineDrawn pixelLineWidth 0"/>
+                  <v:f eqn="sum @0 1 0"/>
+                  <v:f eqn="sum 0 0 @1"/>
+                  <v:f eqn="prod @2 1 2"/>
+                  <v:f eqn="prod @3 21600 pixelWidth"/>
+                  <v:f eqn="prod @3 21600 pixelHeight"/>
+                  <v:f eqn="sum @0 0 1"/>
+                  <v:f eqn="prod @6 1 2"/>
+                  <v:f eqn="prod @7 21600 pixelWidth"/>
+                  <v:f eqn="sum @8 21600 0"/>
+                  <v:f eqn="prod @7 21600 pixelHeight"/>
+                  <v:f eqn="sum @10 21600 0"/>
+                </v:formulas>
+              </v:shapetype>
+              <v:shape id="_x0000_i74" o:spid="_x0000_s74" type="#_x0000_t75" style="mso-wrap-distance-left:0.0pt;mso-wrap-distance-top:0.0pt;mso-wrap-distance-right:0.0pt;mso-wrap-distance-bottom:0.0pt;width:258.0pt;height:192.0pt;" stroked="false">
+                <v:path textboxrect="0,0,0,0"/>
+                <v:imagedata r:id="rId76" o:title=""/>
+              </v:shape>
+            </w:pict>
+          </mc:Fallback>
+        </mc:AlternateContent>
+      </w:r>
+      <w:r>
+        <w:rPr>
+          <w:highlight w:val="none"/>
+          <w:lang w:val="ru-RU"/>
+        </w:rPr>
+      </w:r>
+      <w:r>
+        <w:rPr>
+          <w:highlight w:val="none"/>
+          <w:lang w:val="ru-RU"/>
+        </w:rPr>
+      </w:r>
+    </w:p>
+    <w:p>
+      <w:pPr>
+        <w:jc w:val="center"/>
+        <w:spacing w:lineRule="auto" w:line="360"/>
+        <w:shd w:val="nil" w:color="000000"/>
+        <w:rPr>
+          <w:highlight w:val="none"/>
+          <w:lang w:val="ru-RU"/>
+        </w:rPr>
+      </w:pPr>
+      <w:r>
+        <w:rPr>
+          <w:highlight w:val="none"/>
+          <w:lang w:val="ru-RU"/>
+        </w:rPr>
+        <w:t xml:space="preserve">Рисунок 72 - конфигурация </w:t>
+      </w:r>
+      <w:r>
+        <w:rPr>
+          <w:highlight w:val="none"/>
+          <w:lang w:val="en-US"/>
+        </w:rPr>
+        <w:t xml:space="preserve">LSW1</w:t>
+      </w:r>
+      <w:r>
+        <w:rPr>
+          <w:highlight w:val="none"/>
+          <w:lang w:val="ru-RU"/>
+        </w:rPr>
+      </w:r>
+    </w:p>
+    <w:p>
+      <w:pPr>
+        <w:jc w:val="center"/>
+        <w:spacing w:lineRule="auto" w:line="360"/>
+        <w:shd w:val="nil" w:color="000000"/>
+        <w:rPr>
+          <w:highlight w:val="none"/>
+        </w:rPr>
+      </w:pPr>
+      <w:r>
+        <w:rPr>
+          <w:highlight w:val="none"/>
+          <w:lang w:val="ru-RU"/>
+        </w:rPr>
+      </w:r>
+      <w:r/>
+      <w:r>
+        <w:rPr>
+          <w:highlight w:val="none"/>
+          <w:lang w:val="ru-RU"/>
+        </w:rPr>
+      </w:r>
+      <w:r>
+        <mc:AlternateContent>
+          <mc:Choice Requires="wpg">
+            <w:drawing>
+              <wp:inline xmlns:wp="http://schemas.openxmlformats.org/drawingml/2006/wordprocessingDrawing" distT="0" distB="0" distL="0" distR="0">
+                <wp:extent cx="2733018" cy="3838035"/>
+                <wp:effectExtent l="0" t="0" r="0" b="0"/>
+                <wp:docPr id="76" name="" hidden="0"/>
+                <wp:cNvGraphicFramePr>
+                  <a:graphicFrameLocks xmlns:a="http://schemas.openxmlformats.org/drawingml/2006/main" noChangeAspect="1"/>
+                </wp:cNvGraphicFramePr>
+                <a:graphic xmlns:a="http://schemas.openxmlformats.org/drawingml/2006/main">
+                  <a:graphicData uri="http://schemas.openxmlformats.org/drawingml/2006/picture">
+                    <pic:pic xmlns:pic="http://schemas.openxmlformats.org/drawingml/2006/picture">
+                      <pic:nvPicPr>
+                        <pic:cNvPr id="1166733925" name="" hidden="0"/>
+                        <pic:cNvPicPr>
+                          <a:picLocks noChangeAspect="1"/>
+                        </pic:cNvPicPr>
+                        <pic:nvPr isPhoto="0" userDrawn="0"/>
+                      </pic:nvPicPr>
+                      <pic:blipFill>
+                        <a:blip r:embed="rId77"/>
+                        <a:stretch/>
+                      </pic:blipFill>
+                      <pic:spPr bwMode="auto">
+                        <a:xfrm flipH="0" flipV="0">
+                          <a:off x="0" y="0"/>
+                          <a:ext cx="2733018" cy="3838034"/>
+                        </a:xfrm>
+                        <a:prstGeom prst="rect">
+                          <a:avLst/>
+                        </a:prstGeom>
+                      </pic:spPr>
+                    </pic:pic>
+                  </a:graphicData>
+                </a:graphic>
+              </wp:inline>
+            </w:drawing>
+          </mc:Choice>
+          <mc:Fallback>
+            <w:pict>
+              <v:shapetype type="#_x0000_t75" o:spt="75" coordsize="21600,21600" o:preferrelative="t" path="m@4@5l@4@11@9@11@9@5xe">
+                <v:formulas>
+                  <v:f eqn="if lineDrawn pixelLineWidth 0"/>
+                  <v:f eqn="sum @0 1 0"/>
+                  <v:f eqn="sum 0 0 @1"/>
+                  <v:f eqn="prod @2 1 2"/>
+                  <v:f eqn="prod @3 21600 pixelWidth"/>
+                  <v:f eqn="prod @3 21600 pixelHeight"/>
+                  <v:f eqn="sum @0 0 1"/>
+                  <v:f eqn="prod @6 1 2"/>
+                  <v:f eqn="prod @7 21600 pixelWidth"/>
+                  <v:f eqn="sum @8 21600 0"/>
+                  <v:f eqn="prod @7 21600 pixelHeight"/>
+                  <v:f eqn="sum @10 21600 0"/>
+                </v:formulas>
+              </v:shapetype>
+              <v:shape id="_x0000_i75" o:spid="_x0000_s75" type="#_x0000_t75" style="mso-wrap-distance-left:0.0pt;mso-wrap-distance-top:0.0pt;mso-wrap-distance-right:0.0pt;mso-wrap-distance-bottom:0.0pt;width:215.2pt;height:302.2pt;" stroked="false">
+                <v:path textboxrect="0,0,0,0"/>
+                <v:imagedata r:id="rId77" o:title=""/>
+              </v:shape>
+            </w:pict>
+          </mc:Fallback>
+        </mc:AlternateContent>
+      </w:r>
+      <w:r>
+        <w:rPr>
+          <w:highlight w:val="none"/>
+          <w:lang w:val="ru-RU"/>
+        </w:rPr>
+      </w:r>
+      <w:r>
+        <w:rPr>
+          <w:highlight w:val="none"/>
+          <w:lang w:val="ru-RU"/>
+        </w:rPr>
+      </w:r>
+    </w:p>
+    <w:p>
+      <w:pPr>
+        <w:jc w:val="center"/>
+        <w:spacing w:lineRule="auto" w:line="360"/>
+        <w:shd w:val="nil" w:color="000000"/>
+        <w:rPr>
+          <w:highlight w:val="none"/>
+          <w:lang w:val="en-US"/>
+        </w:rPr>
+      </w:pPr>
+      <w:r>
+        <w:rPr>
+          <w:highlight w:val="none"/>
+          <w:lang w:val="ru-RU"/>
+        </w:rPr>
+        <w:t xml:space="preserve">Рисунок 73 - конфигурация </w:t>
+      </w:r>
+      <w:r>
+        <w:rPr>
+          <w:highlight w:val="none"/>
+          <w:lang w:val="en-US"/>
+        </w:rPr>
+        <w:t xml:space="preserve">LSW1</w:t>
+      </w:r>
+      <w:r>
+        <w:rPr>
+          <w:highlight w:val="none"/>
+          <w:lang w:val="ru-RU"/>
+        </w:rPr>
+      </w:r>
+      <w:r/>
+    </w:p>
+    <w:p>
+      <w:pPr>
+        <w:jc w:val="center"/>
+        <w:spacing w:lineRule="auto" w:line="360"/>
+        <w:shd w:val="nil" w:color="000000"/>
+        <w:rPr>
+          <w:highlight w:val="none"/>
+          <w:lang w:val="ru-RU"/>
+        </w:rPr>
+      </w:pPr>
+      <w:r>
+        <w:rPr>
+          <w:highlight w:val="none"/>
+          <w:lang w:val="en-US"/>
+        </w:rPr>
+      </w:r>
+      <w:r>
+        <mc:AlternateContent>
+          <mc:Choice Requires="wpg">
+            <w:drawing>
+              <wp:inline xmlns:wp="http://schemas.openxmlformats.org/drawingml/2006/wordprocessingDrawing" distT="0" distB="0" distL="0" distR="0">
+                <wp:extent cx="5010150" cy="4276725"/>
+                <wp:effectExtent l="0" t="0" r="0" b="0"/>
+                <wp:docPr id="77" name="" hidden="0"/>
+                <wp:cNvGraphicFramePr>
+                  <a:graphicFrameLocks xmlns:a="http://schemas.openxmlformats.org/drawingml/2006/main" noChangeAspect="1"/>
+                </wp:cNvGraphicFramePr>
+                <a:graphic xmlns:a="http://schemas.openxmlformats.org/drawingml/2006/main">
+                  <a:graphicData uri="http://schemas.openxmlformats.org/drawingml/2006/picture">
+                    <pic:pic xmlns:pic="http://schemas.openxmlformats.org/drawingml/2006/picture">
+                      <pic:nvPicPr>
+                        <pic:cNvPr id="1533996630" name="" hidden="0"/>
+                        <pic:cNvPicPr>
+                          <a:picLocks noChangeAspect="1"/>
+                        </pic:cNvPicPr>
+                        <pic:nvPr isPhoto="0" userDrawn="0"/>
+                      </pic:nvPicPr>
+                      <pic:blipFill>
+                        <a:blip r:embed="rId78"/>
+                        <a:stretch/>
+                      </pic:blipFill>
+                      <pic:spPr bwMode="auto">
+                        <a:xfrm>
+                          <a:off x="0" y="0"/>
+                          <a:ext cx="5010149" cy="4276724"/>
+                        </a:xfrm>
+                        <a:prstGeom prst="rect">
+                          <a:avLst/>
+                        </a:prstGeom>
+                      </pic:spPr>
+                    </pic:pic>
+                  </a:graphicData>
+                </a:graphic>
+              </wp:inline>
+            </w:drawing>
+          </mc:Choice>
+          <mc:Fallback>
+            <w:pict>
+              <v:shapetype type="#_x0000_t75" o:spt="75" coordsize="21600,21600" o:preferrelative="t" path="m@4@5l@4@11@9@11@9@5xe">
+                <v:formulas>
+                  <v:f eqn="if lineDrawn pixelLineWidth 0"/>
+                  <v:f eqn="sum @0 1 0"/>
+                  <v:f eqn="sum 0 0 @1"/>
+                  <v:f eqn="prod @2 1 2"/>
+                  <v:f eqn="prod @3 21600 pixelWidth"/>
+                  <v:f eqn="prod @3 21600 pixelHeight"/>
+                  <v:f eqn="sum @0 0 1"/>
+                  <v:f eqn="prod @6 1 2"/>
+                  <v:f eqn="prod @7 21600 pixelWidth"/>
+                  <v:f eqn="sum @8 21600 0"/>
+                  <v:f eqn="prod @7 21600 pixelHeight"/>
+                  <v:f eqn="sum @10 21600 0"/>
+                </v:formulas>
+              </v:shapetype>
+              <v:shape id="_x0000_i76" o:spid="_x0000_s76" type="#_x0000_t75" style="mso-wrap-distance-left:0.0pt;mso-wrap-distance-top:0.0pt;mso-wrap-distance-right:0.0pt;mso-wrap-distance-bottom:0.0pt;width:394.5pt;height:336.8pt;" stroked="false">
+                <v:path textboxrect="0,0,0,0"/>
+                <v:imagedata r:id="rId78" o:title=""/>
+              </v:shape>
+            </w:pict>
+          </mc:Fallback>
+        </mc:AlternateContent>
+      </w:r>
+      <w:r>
+        <w:rPr>
+          <w:highlight w:val="none"/>
+          <w:lang w:val="en-US"/>
+        </w:rPr>
+      </w:r>
+      <w:r>
+        <w:rPr>
+          <w:highlight w:val="none"/>
+          <w:lang w:val="en-US"/>
+        </w:rPr>
+      </w:r>
+    </w:p>
+    <w:p>
+      <w:pPr>
+        <w:jc w:val="center"/>
+        <w:spacing w:lineRule="auto" w:line="360"/>
+        <w:shd w:val="nil" w:color="000000"/>
+        <w:rPr>
+          <w:highlight w:val="none"/>
+          <w:lang w:val="en-US"/>
+        </w:rPr>
+      </w:pPr>
+      <w:r>
+        <w:rPr>
+          <w:highlight w:val="none"/>
+          <w:lang w:val="ru-RU"/>
+        </w:rPr>
+        <w:t xml:space="preserve">Рисунок 7</w:t>
+      </w:r>
+      <w:r>
+        <w:rPr>
+          <w:highlight w:val="none"/>
+          <w:lang w:val="en-US"/>
+        </w:rPr>
+        <w:t xml:space="preserve">4</w:t>
+      </w:r>
+      <w:r>
+        <w:rPr>
+          <w:highlight w:val="none"/>
+          <w:lang w:val="ru-RU"/>
+        </w:rPr>
+        <w:t xml:space="preserve"> - конфигурация </w:t>
+      </w:r>
+      <w:r>
+        <w:rPr>
+          <w:highlight w:val="none"/>
+          <w:lang w:val="en-US"/>
+        </w:rPr>
+        <w:t xml:space="preserve">AR2</w:t>
+      </w:r>
+      <w:r/>
+    </w:p>
+    <w:p>
+      <w:pPr>
+        <w:shd w:val="nil"/>
+        <w:rPr>
+          <w:highlight w:val="none"/>
+          <w:lang w:val="en-US"/>
+        </w:rPr>
+      </w:pPr>
+      <w:r>
+        <w:rPr>
+          <w:highlight w:val="none"/>
+          <w:lang w:val="en-US"/>
+        </w:rPr>
+        <w:br w:type="page"/>
+      </w:r>
+      <w:r>
+        <w:rPr>
+          <w:highlight w:val="none"/>
+          <w:lang w:val="en-US"/>
+        </w:rPr>
+      </w:r>
+    </w:p>
+    <w:p>
+      <w:pPr>
+        <w:jc w:val="center"/>
+        <w:spacing w:lineRule="auto" w:line="360"/>
+        <w:shd w:val="nil" w:color="000000"/>
+        <w:rPr>
+          <w:highlight w:val="none"/>
+        </w:rPr>
+      </w:pPr>
+      <w:r>
+        <w:rPr>
+          <w:highlight w:val="none"/>
+          <w:lang w:val="en-US"/>
+        </w:rPr>
+      </w:r>
+      <w:r>
+        <mc:AlternateContent>
+          <mc:Choice Requires="wpg">
+            <w:drawing>
+              <wp:inline xmlns:wp="http://schemas.openxmlformats.org/drawingml/2006/wordprocessingDrawing" distT="0" distB="0" distL="0" distR="0">
+                <wp:extent cx="3022346" cy="2495010"/>
+                <wp:effectExtent l="0" t="0" r="0" b="0"/>
+                <wp:docPr id="78" name="" hidden="0"/>
+                <wp:cNvGraphicFramePr>
+                  <a:graphicFrameLocks xmlns:a="http://schemas.openxmlformats.org/drawingml/2006/main" noChangeAspect="1"/>
+                </wp:cNvGraphicFramePr>
+                <a:graphic xmlns:a="http://schemas.openxmlformats.org/drawingml/2006/main">
+                  <a:graphicData uri="http://schemas.openxmlformats.org/drawingml/2006/picture">
+                    <pic:pic xmlns:pic="http://schemas.openxmlformats.org/drawingml/2006/picture">
+                      <pic:nvPicPr>
+                        <pic:cNvPr id="1567161543" name="" hidden="0"/>
+                        <pic:cNvPicPr>
+                          <a:picLocks noChangeAspect="1"/>
+                        </pic:cNvPicPr>
+                        <pic:nvPr isPhoto="0" userDrawn="0"/>
+                      </pic:nvPicPr>
+                      <pic:blipFill>
+                        <a:blip r:embed="rId79"/>
+                        <a:stretch/>
+                      </pic:blipFill>
+                      <pic:spPr bwMode="auto">
+                        <a:xfrm flipH="0" flipV="0">
+                          <a:off x="0" y="0"/>
+                          <a:ext cx="3022346" cy="2495009"/>
+                        </a:xfrm>
+                        <a:prstGeom prst="rect">
+                          <a:avLst/>
+                        </a:prstGeom>
+                      </pic:spPr>
+                    </pic:pic>
+                  </a:graphicData>
+                </a:graphic>
+              </wp:inline>
+            </w:drawing>
+          </mc:Choice>
+          <mc:Fallback>
+            <w:pict>
+              <v:shapetype type="#_x0000_t75" o:spt="75" coordsize="21600,21600" o:preferrelative="t" path="m@4@5l@4@11@9@11@9@5xe">
+                <v:formulas>
+                  <v:f eqn="if lineDrawn pixelLineWidth 0"/>
+                  <v:f eqn="sum @0 1 0"/>
+                  <v:f eqn="sum 0 0 @1"/>
+                  <v:f eqn="prod @2 1 2"/>
+                  <v:f eqn="prod @3 21600 pixelWidth"/>
+                  <v:f eqn="prod @3 21600 pixelHeight"/>
+                  <v:f eqn="sum @0 0 1"/>
+                  <v:f eqn="prod @6 1 2"/>
+                  <v:f eqn="prod @7 21600 pixelWidth"/>
+                  <v:f eqn="sum @8 21600 0"/>
+                  <v:f eqn="prod @7 21600 pixelHeight"/>
+                  <v:f eqn="sum @10 21600 0"/>
+                </v:formulas>
+              </v:shapetype>
+              <v:shape id="_x0000_i77" o:spid="_x0000_s77" type="#_x0000_t75" style="mso-wrap-distance-left:0.0pt;mso-wrap-distance-top:0.0pt;mso-wrap-distance-right:0.0pt;mso-wrap-distance-bottom:0.0pt;width:238.0pt;height:196.5pt;" stroked="false">
+                <v:path textboxrect="0,0,0,0"/>
+                <v:imagedata r:id="rId79" o:title=""/>
+              </v:shape>
+            </w:pict>
+          </mc:Fallback>
+        </mc:AlternateContent>
+      </w:r>
+      <w:r>
+        <w:rPr>
+          <w:highlight w:val="none"/>
+          <w:lang w:val="en-US"/>
+        </w:rPr>
+      </w:r>
+      <w:r>
+        <w:rPr>
+          <w:highlight w:val="none"/>
+          <w:lang w:val="en-US"/>
+        </w:rPr>
+      </w:r>
+    </w:p>
+    <w:p>
+      <w:pPr>
+        <w:jc w:val="center"/>
+        <w:spacing w:lineRule="auto" w:line="360"/>
+        <w:shd w:val="nil" w:color="000000"/>
+        <w:rPr>
+          <w:highlight w:val="none"/>
+          <w:lang w:val="en-US"/>
+        </w:rPr>
+      </w:pPr>
+      <w:r>
+        <w:rPr>
+          <w:highlight w:val="none"/>
+          <w:lang w:val="ru-RU"/>
+        </w:rPr>
+        <w:t xml:space="preserve">Рисунок 7</w:t>
+      </w:r>
+      <w:r>
+        <w:rPr>
+          <w:highlight w:val="none"/>
+          <w:lang w:val="en-US"/>
+        </w:rPr>
+        <w:t xml:space="preserve">5</w:t>
+      </w:r>
+      <w:r>
+        <w:rPr>
+          <w:highlight w:val="none"/>
+          <w:lang w:val="ru-RU"/>
+        </w:rPr>
+        <w:t xml:space="preserve"> - конфигурация </w:t>
+      </w:r>
+      <w:r>
+        <w:rPr>
+          <w:highlight w:val="none"/>
+          <w:lang w:val="en-US"/>
+        </w:rPr>
+        <w:t xml:space="preserve">AR2</w:t>
+      </w:r>
+      <w:r>
+        <w:rPr>
+          <w:highlight w:val="none"/>
+          <w:lang w:val="en-US"/>
+        </w:rPr>
+      </w:r>
+      <w:r/>
+    </w:p>
+    <w:p>
+      <w:pPr>
+        <w:jc w:val="center"/>
+        <w:spacing w:lineRule="auto" w:line="360"/>
+        <w:shd w:val="nil" w:color="000000"/>
+        <w:rPr>
+          <w:highlight w:val="none"/>
+          <w:lang w:val="en-US"/>
+        </w:rPr>
+      </w:pPr>
+      <w:r>
+        <w:rPr>
+          <w:highlight w:val="none"/>
+          <w:lang w:val="en-US"/>
+        </w:rPr>
+      </w:r>
+      <w:r>
+        <mc:AlternateContent>
+          <mc:Choice Requires="wpg">
+            <w:drawing>
+              <wp:inline xmlns:wp="http://schemas.openxmlformats.org/drawingml/2006/wordprocessingDrawing" distT="0" distB="0" distL="0" distR="0">
+                <wp:extent cx="4123992" cy="5840423"/>
+                <wp:effectExtent l="0" t="0" r="0" b="0"/>
+                <wp:docPr id="79" name="" hidden="0"/>
+                <wp:cNvGraphicFramePr>
+                  <a:graphicFrameLocks xmlns:a="http://schemas.openxmlformats.org/drawingml/2006/main" noChangeAspect="1"/>
+                </wp:cNvGraphicFramePr>
+                <a:graphic xmlns:a="http://schemas.openxmlformats.org/drawingml/2006/main">
+                  <a:graphicData uri="http://schemas.openxmlformats.org/drawingml/2006/picture">
+                    <pic:pic xmlns:pic="http://schemas.openxmlformats.org/drawingml/2006/picture">
+                      <pic:nvPicPr>
+                        <pic:cNvPr id="2130860652" name="" hidden="0"/>
+                        <pic:cNvPicPr>
+                          <a:picLocks noChangeAspect="1"/>
+                        </pic:cNvPicPr>
+                        <pic:nvPr isPhoto="0" userDrawn="0"/>
+                      </pic:nvPicPr>
+                      <pic:blipFill>
+                        <a:blip r:embed="rId80"/>
+                        <a:stretch/>
+                      </pic:blipFill>
+                      <pic:spPr bwMode="auto">
+                        <a:xfrm flipH="0" flipV="0">
+                          <a:off x="0" y="0"/>
+                          <a:ext cx="4123991" cy="5840422"/>
+                        </a:xfrm>
+                        <a:prstGeom prst="rect">
+                          <a:avLst/>
+                        </a:prstGeom>
+                      </pic:spPr>
+                    </pic:pic>
+                  </a:graphicData>
+                </a:graphic>
+              </wp:inline>
+            </w:drawing>
+          </mc:Choice>
+          <mc:Fallback>
+            <w:pict>
+              <v:shapetype type="#_x0000_t75" o:spt="75" coordsize="21600,21600" o:preferrelative="t" path="m@4@5l@4@11@9@11@9@5xe">
+                <v:formulas>
+                  <v:f eqn="if lineDrawn pixelLineWidth 0"/>
+                  <v:f eqn="sum @0 1 0"/>
+                  <v:f eqn="sum 0 0 @1"/>
+                  <v:f eqn="prod @2 1 2"/>
+                  <v:f eqn="prod @3 21600 pixelWidth"/>
+                  <v:f eqn="prod @3 21600 pixelHeight"/>
+                  <v:f eqn="sum @0 0 1"/>
+                  <v:f eqn="prod @6 1 2"/>
+                  <v:f eqn="prod @7 21600 pixelWidth"/>
+                  <v:f eqn="sum @8 21600 0"/>
+                  <v:f eqn="prod @7 21600 pixelHeight"/>
+                  <v:f eqn="sum @10 21600 0"/>
+                </v:formulas>
+              </v:shapetype>
+              <v:shape id="_x0000_i78" o:spid="_x0000_s78" type="#_x0000_t75" style="mso-wrap-distance-left:0.0pt;mso-wrap-distance-top:0.0pt;mso-wrap-distance-right:0.0pt;mso-wrap-distance-bottom:0.0pt;width:324.7pt;height:459.9pt;" stroked="false">
+                <v:path textboxrect="0,0,0,0"/>
+                <v:imagedata r:id="rId80" o:title=""/>
+              </v:shape>
+            </w:pict>
+          </mc:Fallback>
+        </mc:AlternateContent>
+      </w:r>
+      <w:r>
+        <w:rPr>
+          <w:highlight w:val="none"/>
+          <w:lang w:val="en-US"/>
+        </w:rPr>
+      </w:r>
+      <w:r>
+        <w:rPr>
+          <w:highlight w:val="none"/>
+          <w:lang w:val="en-US"/>
+        </w:rPr>
+      </w:r>
+    </w:p>
+    <w:p>
+      <w:pPr>
+        <w:jc w:val="center"/>
+        <w:spacing w:lineRule="auto" w:line="360"/>
+        <w:shd w:val="nil" w:color="000000"/>
+        <w:rPr>
+          <w:highlight w:val="none"/>
+          <w:lang w:val="en-US"/>
+        </w:rPr>
+      </w:pPr>
+      <w:r>
+        <w:rPr>
+          <w:highlight w:val="none"/>
+          <w:lang w:val="en-US"/>
+        </w:rPr>
+      </w:r>
+      <w:r>
+        <w:rPr>
+          <w:highlight w:val="none"/>
+          <w:lang w:val="ru-RU"/>
+        </w:rPr>
+        <w:t xml:space="preserve">Рисунок 7</w:t>
+      </w:r>
+      <w:r>
+        <w:rPr>
+          <w:highlight w:val="none"/>
+          <w:lang w:val="en-US"/>
+        </w:rPr>
+        <w:t xml:space="preserve">6</w:t>
+      </w:r>
+      <w:r>
+        <w:rPr>
+          <w:highlight w:val="none"/>
+          <w:lang w:val="ru-RU"/>
+        </w:rPr>
+        <w:t xml:space="preserve"> - конфигурация </w:t>
+      </w:r>
+      <w:r>
+        <w:rPr>
+          <w:highlight w:val="none"/>
+          <w:lang w:val="en-US"/>
+        </w:rPr>
+        <w:t xml:space="preserve">AR3</w:t>
+      </w:r>
+      <w:r>
+        <w:rPr>
+          <w:highlight w:val="none"/>
+          <w:lang w:val="en-US"/>
+        </w:rPr>
+      </w:r>
+      <w:r>
+        <w:rPr>
+          <w:highlight w:val="none"/>
+          <w:lang w:val="en-US"/>
+        </w:rPr>
+      </w:r>
+    </w:p>
+    <w:p>
+      <w:pPr>
+        <w:jc w:val="center"/>
+        <w:spacing w:lineRule="auto" w:line="360"/>
+        <w:shd w:val="nil" w:color="000000"/>
+        <w:rPr>
+          <w:highlight w:val="none"/>
+          <w:lang w:val="ru-RU"/>
+        </w:rPr>
+      </w:pPr>
+      <w:r>
+        <w:rPr>
+          <w:highlight w:val="none"/>
+          <w:lang w:val="en-US"/>
+        </w:rPr>
+      </w:r>
+      <w:r>
+        <w:rPr>
+          <w:highlight w:val="none"/>
+          <w:lang w:val="ru-RU"/>
+        </w:rPr>
+      </w:r>
+    </w:p>
+    <w:p>
+      <w:pPr>
+        <w:jc w:val="both"/>
+        <w:spacing w:lineRule="auto" w:line="360"/>
+        <w:shd w:val="nil" w:color="000000"/>
+        <w:rPr>
+          <w:highlight w:val="none"/>
+          <w:lang w:val="ru-RU"/>
+        </w:rPr>
+      </w:pPr>
+      <w:r>
+        <w:rPr>
+          <w:highlight w:val="none"/>
+          <w:lang w:val="ru-RU"/>
+        </w:rPr>
+        <w:tab/>
+        <w:t xml:space="preserve">Вывод</w:t>
+      </w:r>
+      <w:r>
+        <w:rPr>
+          <w:highlight w:val="none"/>
+          <w:lang w:val="en-US"/>
+        </w:rPr>
+        <w:t xml:space="preserve">: </w:t>
+      </w:r>
+      <w:r>
+        <w:rPr>
+          <w:highlight w:val="none"/>
+          <w:lang w:val="ru-RU"/>
+        </w:rPr>
+        <w:t xml:space="preserve">в ходе данной лабораторной работы были изучены принципы создания, настройки и обеспечения взаимодействия </w:t>
+      </w:r>
+      <w:r>
+        <w:rPr>
+          <w:highlight w:val="none"/>
+          <w:lang w:val="en-US"/>
+        </w:rPr>
+        <w:t xml:space="preserve">VLAN</w:t>
+      </w:r>
+      <w:r>
+        <w:rPr>
+          <w:highlight w:val="none"/>
+          <w:lang w:val="ru-RU"/>
+        </w:rPr>
+        <w:t xml:space="preserve">, получены навыки устранения топологических петель с помощь </w:t>
+      </w:r>
+      <w:r>
+        <w:rPr>
+          <w:highlight w:val="none"/>
+          <w:lang w:val="en-US"/>
+        </w:rPr>
+        <w:t xml:space="preserve">STP </w:t>
+      </w:r>
+      <w:r>
+        <w:rPr>
+          <w:highlight w:val="none"/>
+          <w:lang w:val="ru-RU"/>
+        </w:rPr>
+        <w:t xml:space="preserve">и навыки создания агрегированных каналов.</w:t>
+      </w:r>
+      <w:r/>
+    </w:p>
+    <w:p>
+      <w:pPr>
+        <w:jc w:val="center"/>
+        <w:spacing w:lineRule="auto" w:line="360"/>
+        <w:shd w:val="nil" w:color="000000"/>
+        <w:rPr>
+          <w:highlight w:val="none"/>
+          <w:lang w:val="ru-RU"/>
+        </w:rPr>
+      </w:pPr>
+      <w:r>
+        <w:rPr>
+          <w:highlight w:val="none"/>
+          <w:lang w:val="ru-RU"/>
+        </w:rPr>
+      </w:r>
+      <w:r>
+        <w:rPr>
+          <w:highlight w:val="none"/>
+          <w:lang w:val="ru-RU"/>
+        </w:rPr>
+      </w:r>
+      <w:r/>
+    </w:p>
+    <w:p>
+      <w:pPr>
+        <w:jc w:val="center"/>
+        <w:spacing w:lineRule="auto" w:line="360"/>
+        <w:shd w:val="nil" w:color="000000"/>
+        <w:rPr>
+          <w:highlight w:val="none"/>
+          <w:lang w:val="ru-RU"/>
+        </w:rPr>
+      </w:pPr>
+      <w:r>
+        <w:rPr>
+          <w:highlight w:val="none"/>
+          <w:lang w:val="ru-RU"/>
+        </w:rPr>
+      </w:r>
+      <w:r>
+        <w:rPr>
+          <w:highlight w:val="none"/>
+          <w:lang w:val="ru-RU"/>
+        </w:rPr>
+      </w:r>
+      <w:r/>
+    </w:p>
+    <w:p>
+      <w:pPr>
+        <w:jc w:val="center"/>
+        <w:spacing w:lineRule="auto" w:line="360"/>
+        <w:shd w:val="nil" w:color="000000"/>
+        <w:rPr>
+          <w:highlight w:val="none"/>
+          <w:lang w:val="ru-RU"/>
+        </w:rPr>
+      </w:pPr>
+      <w:r>
+        <w:rPr>
+          <w:highlight w:val="none"/>
+          <w:lang w:val="ru-RU"/>
+        </w:rPr>
+      </w:r>
+      <w:r>
+        <w:rPr>
+          <w:highlight w:val="none"/>
+          <w:lang w:val="ru-RU"/>
+        </w:rPr>
+      </w:r>
+      <w:r/>
     </w:p>
     <w:p>
       <w:pPr>

--- a/huawei/лр2.docx
+++ b/huawei/лр2.docx
@@ -1421,18 +1421,34 @@
     </w:p>
     <w:p>
       <w:pPr>
+        <w:jc w:val="center"/>
+        <w:spacing w:lineRule="auto" w:line="360"/>
+        <w:shd w:val="nil" w:color="auto"/>
+        <w:rPr>
+          <w:b/>
+          <w:sz w:val="28"/>
+        </w:rPr>
+      </w:pPr>
+      <w:r>
+        <w:rPr>
+          <w:b/>
+          <w:sz w:val="28"/>
+        </w:rPr>
+        <w:t xml:space="preserve">Введение</w:t>
+      </w:r>
+      <w:r/>
+    </w:p>
+    <w:p>
+      <w:pPr>
         <w:jc w:val="both"/>
         <w:spacing w:lineRule="auto" w:line="360"/>
-        <w:shd w:val="nil" w:color="auto"/>
+        <w:shd w:val="nil" w:color="000000"/>
         <w:rPr>
           <w:b w:val="false"/>
           <w:sz w:val="28"/>
           <w:highlight w:val="none"/>
         </w:rPr>
       </w:pPr>
-      <w:r>
-        <w:br w:type="page"/>
-      </w:r>
       <w:r>
         <w:rPr>
           <w:b/>
@@ -1877,7 +1893,7 @@
           <w:highlight w:val="none"/>
           <w:lang w:val="ru-RU"/>
         </w:rPr>
-        <w:t xml:space="preserve">Рисунок 1 - топология сети</w:t>
+        <w:t xml:space="preserve">Рисунок 1 - Топология сети</w:t>
       </w:r>
       <w:r>
         <w:rPr>
@@ -2170,7 +2186,7 @@
         </w:rPr>
       </w:pPr>
       <w:r>
-        <w:t xml:space="preserve">Рисунок 2 - установка </w:t>
+        <w:t xml:space="preserve">Рисунок 2 - Установка </w:t>
       </w:r>
       <w:r>
         <w:rPr>
@@ -2405,7 +2421,7 @@
           <w:highlight w:val="none"/>
           <w:lang w:val="ru-RU"/>
         </w:rPr>
-        <w:t xml:space="preserve">Рисунок 3 - переключение интерфейса в режим сетевого уровня</w:t>
+        <w:t xml:space="preserve">Рисунок 3 - Переключение интерфейса в режим сетевого уровня</w:t>
       </w:r>
       <w:r>
         <w:rPr>
@@ -2814,7 +2830,7 @@
           <w:highlight w:val="none"/>
           <w:lang w:val="ru-RU"/>
         </w:rPr>
-        <w:t xml:space="preserve">создание </w:t>
+        <w:t xml:space="preserve">Создание </w:t>
       </w:r>
       <w:r>
         <w:rPr>
@@ -2933,7 +2949,7 @@
           <w:highlight w:val="none"/>
           <w:lang w:val="ru-RU"/>
         </w:rPr>
-        <w:t xml:space="preserve">Рисунок 5 - настройка </w:t>
+        <w:t xml:space="preserve">Рисунок 5 - Настройка </w:t>
       </w:r>
       <w:r>
         <w:rPr>
@@ -3160,7 +3176,7 @@
           <w:highlight w:val="none"/>
           <w:lang w:val="ru-RU"/>
         </w:rPr>
-        <w:t xml:space="preserve">Рисунок 6 - настройка </w:t>
+        <w:t xml:space="preserve">Рисунок 6 - Настройка </w:t>
       </w:r>
       <w:r>
         <w:rPr>
@@ -3394,7 +3410,7 @@
         <w:rPr>
           <w:highlight w:val="none"/>
         </w:rPr>
-        <w:t xml:space="preserve">Рисунок 7 - создание </w:t>
+        <w:t xml:space="preserve">Рисунок 7 - Создание </w:t>
       </w:r>
       <w:r>
         <w:rPr>
@@ -3653,7 +3669,7 @@
           <w:highlight w:val="none"/>
           <w:lang w:val="ru-RU"/>
         </w:rPr>
-        <w:t xml:space="preserve">Рисунок 8 - настройка </w:t>
+        <w:t xml:space="preserve">Рисунок 8 - Настройка </w:t>
       </w:r>
       <w:r>
         <w:rPr>
@@ -3885,7 +3901,7 @@
           <w:highlight w:val="none"/>
           <w:lang w:val="ru-RU"/>
         </w:rPr>
-        <w:t xml:space="preserve">Рисунок 9 - настройка </w:t>
+        <w:t xml:space="preserve">Рисунок 9 - Настройка </w:t>
       </w:r>
       <w:r>
         <w:rPr>
@@ -4013,7 +4029,7 @@
           <w:highlight w:val="none"/>
           <w:lang w:val="ru-RU"/>
         </w:rPr>
-        <w:t xml:space="preserve">Рисунок 10 - настройка </w:t>
+        <w:t xml:space="preserve">Рисунок 10 - Настройка </w:t>
       </w:r>
       <w:r>
         <w:rPr>
@@ -4297,7 +4313,7 @@
           <w:highlight w:val="none"/>
           <w:lang w:val="ru-RU"/>
         </w:rPr>
-        <w:t xml:space="preserve">Рисунок 11 - настройка </w:t>
+        <w:t xml:space="preserve">Рисунок 11 - Настройка </w:t>
       </w:r>
       <w:r>
         <w:rPr>
@@ -4439,7 +4455,7 @@
           <w:highlight w:val="none"/>
           <w:lang w:val="ru-RU"/>
         </w:rPr>
-        <w:t xml:space="preserve">Рисунок 12 - настройка </w:t>
+        <w:t xml:space="preserve">Рисунок 12 - Настройка </w:t>
       </w:r>
       <w:r>
         <w:rPr>
@@ -4676,7 +4692,7 @@
           <w:highlight w:val="none"/>
           <w:lang w:val="ru-RU"/>
         </w:rPr>
-        <w:t xml:space="preserve">Рисунок 13 - настройка </w:t>
+        <w:t xml:space="preserve">Рисунок 13 - Настройка </w:t>
       </w:r>
       <w:r>
         <w:rPr>
@@ -4901,7 +4917,7 @@
           <w:highlight w:val="none"/>
           <w:lang w:val="ru-RU"/>
         </w:rPr>
-        <w:t xml:space="preserve">настройка </w:t>
+        <w:t xml:space="preserve">Настройка </w:t>
       </w:r>
       <w:r>
         <w:rPr>
@@ -5142,7 +5158,7 @@
           <w:highlight w:val="none"/>
           <w:lang w:val="ru-RU"/>
         </w:rPr>
-        <w:t xml:space="preserve">Рисунок 15 - конфигурация </w:t>
+        <w:t xml:space="preserve">Рисунок 15 - Конфигурация </w:t>
       </w:r>
       <w:r>
         <w:rPr>
@@ -5307,7 +5323,7 @@
           <w:highlight w:val="none"/>
           <w:lang w:val="ru-RU"/>
         </w:rPr>
-        <w:t xml:space="preserve">- конфигурация </w:t>
+        <w:t xml:space="preserve">- Конфигурация </w:t>
       </w:r>
       <w:r>
         <w:rPr>
@@ -5501,7 +5517,7 @@
           <w:highlight w:val="none"/>
           <w:lang w:val="ru-RU"/>
         </w:rPr>
-        <w:t xml:space="preserve">- конфигурация </w:t>
+        <w:t xml:space="preserve">- Конфигурация </w:t>
       </w:r>
       <w:r>
         <w:rPr>
@@ -5753,7 +5769,7 @@
           <w:highlight w:val="none"/>
           <w:lang w:val="ru-RU"/>
         </w:rPr>
-        <w:t xml:space="preserve">Рисунок 18 - проверка соединения между </w:t>
+        <w:t xml:space="preserve">Рисунок 18 - Проверка соединения между </w:t>
       </w:r>
       <w:r>
         <w:rPr>
@@ -5976,7 +5992,7 @@
           <w:highlight w:val="none"/>
           <w:lang w:val="ru-RU"/>
         </w:rPr>
-        <w:t xml:space="preserve">Рисунок 19 - проверка соединения с </w:t>
+        <w:t xml:space="preserve">Рисунок 19 - Проверка соединения с </w:t>
       </w:r>
       <w:r>
         <w:rPr>
@@ -6185,7 +6201,7 @@
           <w:highlight w:val="none"/>
           <w:lang w:val="ru-RU"/>
         </w:rPr>
-        <w:t xml:space="preserve">Рисунок 20 - конфигурация </w:t>
+        <w:t xml:space="preserve">Рисунок 20 - Конфигурация </w:t>
       </w:r>
       <w:r>
         <w:rPr>
@@ -6306,7 +6322,7 @@
           <w:highlight w:val="none"/>
           <w:lang w:val="ru-RU"/>
         </w:rPr>
-        <w:t xml:space="preserve">Рисунок 21 - конфигурация </w:t>
+        <w:t xml:space="preserve">Рисунок 21 - Конфигурация </w:t>
       </w:r>
       <w:r>
         <w:rPr>
@@ -6433,7 +6449,7 @@
           <w:highlight w:val="none"/>
           <w:lang w:val="ru-RU"/>
         </w:rPr>
-        <w:t xml:space="preserve">Рисунок 21 - конфигурация </w:t>
+        <w:t xml:space="preserve">Рисунок 21 - Конфигурация </w:t>
       </w:r>
       <w:r>
         <w:rPr>
@@ -6650,7 +6666,7 @@
           <w:highlight w:val="none"/>
           <w:lang w:val="ru-RU"/>
         </w:rPr>
-        <w:t xml:space="preserve">Рисунок 22 - топология сети</w:t>
+        <w:t xml:space="preserve">Рисунок 22 - Топология сети</w:t>
       </w:r>
       <w:r>
         <w:rPr>
@@ -6818,7 +6834,7 @@
           <w:highlight w:val="none"/>
           <w:lang w:val="ru-RU"/>
         </w:rPr>
-        <w:t xml:space="preserve">Рисунок 23 - переход в режим </w:t>
+        <w:t xml:space="preserve">Рисунок 23 - Переход в режим </w:t>
       </w:r>
       <w:r>
         <w:rPr>
@@ -7007,7 +7023,7 @@
           <w:highlight w:val="none"/>
           <w:lang w:val="ru-RU"/>
         </w:rPr>
-        <w:t xml:space="preserve">Рисунок 24 - статус </w:t>
+        <w:t xml:space="preserve">Рисунок 24 - Статус </w:t>
       </w:r>
       <w:r>
         <w:rPr>
@@ -7220,7 +7236,7 @@
           <w:highlight w:val="none"/>
           <w:lang w:val="ru-RU"/>
         </w:rPr>
-        <w:t xml:space="preserve">Рисунок 25 - информаци</w:t>
+        <w:t xml:space="preserve">Рисунок 25 - Информаци</w:t>
       </w:r>
       <w:r>
         <w:rPr>
@@ -7362,7 +7378,7 @@
           <w:highlight w:val="none"/>
           <w:lang w:val="ru-RU"/>
         </w:rPr>
-        <w:t xml:space="preserve">Рисунок 26 - работа </w:t>
+        <w:t xml:space="preserve">Рисунок 26 - Работа </w:t>
       </w:r>
       <w:r>
         <w:rPr>
@@ -7553,7 +7569,7 @@
           <w:highlight w:val="none"/>
           <w:lang w:val="ru-RU"/>
         </w:rPr>
-        <w:t xml:space="preserve">Рисунок 27 - изменение параметров </w:t>
+        <w:t xml:space="preserve">Рисунок 27 - Изменение параметров </w:t>
       </w:r>
       <w:r>
         <w:rPr>
@@ -7681,7 +7697,7 @@
           <w:highlight w:val="none"/>
           <w:lang w:val="ru-RU"/>
         </w:rPr>
-        <w:t xml:space="preserve">изменение параметров </w:t>
+        <w:t xml:space="preserve">Изменение параметров </w:t>
       </w:r>
       <w:r>
         <w:rPr>
@@ -7977,7 +7993,7 @@
           <w:highlight w:val="none"/>
           <w:lang w:val="ru-RU"/>
         </w:rPr>
-        <w:t xml:space="preserve">Рисунок 29 - работа </w:t>
+        <w:t xml:space="preserve">Рисунок 29 - Работа </w:t>
       </w:r>
       <w:r>
         <w:rPr>
@@ -8250,7 +8266,7 @@
           <w:highlight w:val="none"/>
           <w:lang w:val="ru-RU"/>
         </w:rPr>
-        <w:t xml:space="preserve">Рисунок 30 - изменение </w:t>
+        <w:t xml:space="preserve">Рисунок 30 - Изменение </w:t>
       </w:r>
       <w:r>
         <w:rPr>
@@ -8371,7 +8387,7 @@
           <w:highlight w:val="none"/>
           <w:lang w:val="ru-RU"/>
         </w:rPr>
-        <w:t xml:space="preserve">Рисунок 31 - параметры </w:t>
+        <w:t xml:space="preserve">Рисунок 31 - Параметры </w:t>
       </w:r>
       <w:r>
         <w:rPr>
@@ -8682,7 +8698,7 @@
           <w:highlight w:val="none"/>
           <w:lang w:val="ru-RU"/>
         </w:rPr>
-        <w:t xml:space="preserve">Рисунок 32 - работа </w:t>
+        <w:t xml:space="preserve">Рисунок 32 - Работа </w:t>
       </w:r>
       <w:r>
         <w:rPr>
@@ -8871,7 +8887,7 @@
           <w:highlight w:val="none"/>
           <w:lang w:val="ru-RU"/>
         </w:rPr>
-        <w:t xml:space="preserve">Рисунок 33 - переход в режим </w:t>
+        <w:t xml:space="preserve">Рисунок 33 - Переход в режим </w:t>
       </w:r>
       <w:r>
         <w:rPr>
@@ -9053,7 +9069,7 @@
           <w:highlight w:val="none"/>
           <w:lang w:val="ru-RU"/>
         </w:rPr>
-        <w:t xml:space="preserve">состояние </w:t>
+        <w:t xml:space="preserve">Состояние </w:t>
       </w:r>
       <w:r>
         <w:rPr>
@@ -9312,7 +9328,7 @@
           <w:highlight w:val="none"/>
           <w:lang w:val="ru-RU"/>
         </w:rPr>
-        <w:t xml:space="preserve">Рисунок 35 - конфигурация </w:t>
+        <w:t xml:space="preserve">Рисунок 35 - Конфигурация </w:t>
       </w:r>
       <w:r>
         <w:rPr>
@@ -9433,7 +9449,7 @@
           <w:highlight w:val="none"/>
           <w:lang w:val="ru-RU"/>
         </w:rPr>
-        <w:t xml:space="preserve">Рисунок 36 - конфигурация L</w:t>
+        <w:t xml:space="preserve">Рисунок 36 - Конфигурация L</w:t>
       </w:r>
       <w:r>
         <w:rPr>
@@ -9568,7 +9584,7 @@
           <w:highlight w:val="none"/>
           <w:lang w:val="ru-RU"/>
         </w:rPr>
-        <w:t xml:space="preserve"> - конфигурация L</w:t>
+        <w:t xml:space="preserve"> - Конфигурация L</w:t>
       </w:r>
       <w:r>
         <w:rPr>
@@ -9697,7 +9713,7 @@
           <w:highlight w:val="none"/>
           <w:lang w:val="ru-RU"/>
         </w:rPr>
-        <w:t xml:space="preserve"> - конфигурация</w:t>
+        <w:t xml:space="preserve"> - Конфигурация</w:t>
       </w:r>
       <w:r>
         <w:rPr>
@@ -9846,21 +9862,7 @@
           <w:highlight w:val="none"/>
           <w:lang w:val="ru-RU"/>
         </w:rPr>
-        <w:t xml:space="preserve"> - конфигурация</w:t>
-      </w:r>
-      <w:r>
-        <w:rPr>
-          <w:highlight w:val="none"/>
-          <w:lang w:val="en-US"/>
-        </w:rPr>
-        <w:t xml:space="preserve"> </w:t>
-      </w:r>
-      <w:r>
-        <w:rPr>
-          <w:highlight w:val="none"/>
-          <w:lang w:val="ru-RU"/>
-        </w:rPr>
-        <w:t xml:space="preserve">портов на</w:t>
+        <w:t xml:space="preserve"> - Конфигурация</w:t>
       </w:r>
       <w:r>
         <w:rPr>
@@ -10089,7 +10091,7 @@
           <w:highlight w:val="none"/>
           <w:lang w:val="ru-RU"/>
         </w:rPr>
-        <w:t xml:space="preserve">Рисунок 40 - топология сети</w:t>
+        <w:t xml:space="preserve">Рисунок 40 - Топология сети</w:t>
       </w:r>
       <w:r>
         <w:rPr>
@@ -10263,7 +10265,7 @@
           <w:highlight w:val="none"/>
           <w:lang w:val="ru-RU"/>
         </w:rPr>
-        <w:t xml:space="preserve">Рисунок 41 - создание интерфейса </w:t>
+        <w:t xml:space="preserve">Рисунок 41 - Создание интерфейса </w:t>
       </w:r>
       <w:r>
         <w:rPr>
@@ -10416,7 +10418,7 @@
           <w:highlight w:val="none"/>
           <w:lang w:val="ru-RU"/>
         </w:rPr>
-        <w:t xml:space="preserve">Рисунок 42 - установка ручного режима балансировки</w:t>
+        <w:t xml:space="preserve">Рисунок 42 - Установка ручного режима балансировки</w:t>
       </w:r>
       <w:r>
         <w:rPr>
@@ -10590,7 +10592,7 @@
           <w:highlight w:val="none"/>
           <w:lang w:val="ru-RU"/>
         </w:rPr>
-        <w:t xml:space="preserve">Рисунок 43 - добавление портов в </w:t>
+        <w:t xml:space="preserve">Рисунок 43 - Добавление портов в </w:t>
       </w:r>
       <w:r>
         <w:rPr>
@@ -10785,7 +10787,7 @@
           <w:highlight w:val="none"/>
           <w:lang w:val="ru-RU"/>
         </w:rPr>
-        <w:t xml:space="preserve">Рисунок 44 - статус </w:t>
+        <w:t xml:space="preserve">Рисунок 44 - Статус </w:t>
       </w:r>
       <w:r>
         <w:rPr>
@@ -11002,7 +11004,7 @@
           <w:highlight w:val="none"/>
           <w:lang w:val="ru-RU"/>
         </w:rPr>
-        <w:t xml:space="preserve">Рисунок 45 - исключение портов из </w:t>
+        <w:t xml:space="preserve">Рисунок 45 - Исключение портов из </w:t>
       </w:r>
       <w:r>
         <w:rPr>
@@ -11228,7 +11230,7 @@
           <w:highlight w:val="none"/>
           <w:lang w:val="ru-RU"/>
         </w:rPr>
-        <w:t xml:space="preserve">Рисунок 46 - переход </w:t>
+        <w:t xml:space="preserve">Рисунок 46 - Переход </w:t>
       </w:r>
       <w:r>
         <w:rPr>
@@ -11480,7 +11482,7 @@
           <w:highlight w:val="none"/>
           <w:lang w:val="ru-RU"/>
         </w:rPr>
-        <w:t xml:space="preserve"> - статус </w:t>
+        <w:t xml:space="preserve"> - Статус </w:t>
       </w:r>
       <w:r>
         <w:rPr>
@@ -11689,7 +11691,7 @@
           <w:highlight w:val="none"/>
           <w:lang w:val="ru-RU"/>
         </w:rPr>
-        <w:t xml:space="preserve">Рисунок 48 - задание приоритета </w:t>
+        <w:t xml:space="preserve">Рисунок 48 - Задание приоритета </w:t>
       </w:r>
       <w:r>
         <w:rPr>
@@ -11843,7 +11845,7 @@
           <w:highlight w:val="none"/>
           <w:lang w:val="ru-RU"/>
         </w:rPr>
-        <w:t xml:space="preserve">Рисунок 49 - изменение приоритета порта</w:t>
+        <w:t xml:space="preserve">Рисунок 49 - Изменение приоритета порта</w:t>
       </w:r>
       <w:r>
         <w:rPr>
@@ -11983,7 +11985,7 @@
           <w:highlight w:val="none"/>
           <w:lang w:val="ru-RU"/>
         </w:rPr>
-        <w:t xml:space="preserve">Рисунок 50 - ограничение числа активных портов</w:t>
+        <w:t xml:space="preserve">Рисунок 50 - Ограничение числа активных портов</w:t>
       </w:r>
       <w:r>
         <w:rPr>
@@ -12137,7 +12139,7 @@
           <w:highlight w:val="none"/>
           <w:lang w:val="ru-RU"/>
         </w:rPr>
-        <w:t xml:space="preserve">Рисунок 51 - включение функции упреждения</w:t>
+        <w:t xml:space="preserve">Рисунок 51 - Включение функции упреждения</w:t>
       </w:r>
       <w:r>
         <w:rPr>
@@ -12291,7 +12293,7 @@
           <w:highlight w:val="none"/>
           <w:lang w:val="ru-RU"/>
         </w:rPr>
-        <w:t xml:space="preserve">Рисунок 52 - статус </w:t>
+        <w:t xml:space="preserve">Рисунок 52 - Статус </w:t>
       </w:r>
       <w:r>
         <w:rPr>
@@ -12445,7 +12447,7 @@
           <w:highlight w:val="none"/>
           <w:lang w:val="ru-RU"/>
         </w:rPr>
-        <w:t xml:space="preserve">Рисунок 53 - отключение порта</w:t>
+        <w:t xml:space="preserve">Рисунок 53 - Отключение порта</w:t>
       </w:r>
       <w:r>
         <w:rPr>
@@ -12585,7 +12587,7 @@
           <w:highlight w:val="none"/>
           <w:lang w:val="ru-RU"/>
         </w:rPr>
-        <w:t xml:space="preserve">Рисунок 54 - статус </w:t>
+        <w:t xml:space="preserve">Рисунок 54 - Статус </w:t>
       </w:r>
       <w:r>
         <w:rPr>
@@ -12739,7 +12741,7 @@
           <w:highlight w:val="none"/>
           <w:lang w:val="ru-RU"/>
         </w:rPr>
-        <w:t xml:space="preserve">Рисунок 55 - статус </w:t>
+        <w:t xml:space="preserve">Рисунок 55 - Статус </w:t>
       </w:r>
       <w:r>
         <w:rPr>
@@ -12893,7 +12895,7 @@
           <w:highlight w:val="none"/>
           <w:lang w:val="ru-RU"/>
         </w:rPr>
-        <w:t xml:space="preserve">Рисунок 56 - включение порта</w:t>
+        <w:t xml:space="preserve">Рисунок 56 - Включение порта</w:t>
       </w:r>
       <w:r>
         <w:rPr>
@@ -13039,7 +13041,7 @@
           <w:highlight w:val="none"/>
           <w:lang w:val="ru-RU"/>
         </w:rPr>
-        <w:t xml:space="preserve">Рисунок 57 - статус </w:t>
+        <w:t xml:space="preserve">Рисунок 57 - Статус </w:t>
       </w:r>
       <w:r>
         <w:rPr>
@@ -13244,7 +13246,7 @@
           <w:highlight w:val="none"/>
           <w:lang w:val="ru-RU"/>
         </w:rPr>
-        <w:t xml:space="preserve">Рисунок 58 - изменение режима балансировки</w:t>
+        <w:t xml:space="preserve">Рисунок 58 - Изменение режима балансировки</w:t>
       </w:r>
       <w:r>
         <w:rPr>
@@ -13384,7 +13386,7 @@
           <w:highlight w:val="none"/>
           <w:lang w:val="ru-RU"/>
         </w:rPr>
-        <w:t xml:space="preserve">Рисунок 59 - конфигурация </w:t>
+        <w:t xml:space="preserve">Рисунок 59 - Конфигурация </w:t>
       </w:r>
       <w:r>
         <w:rPr>
@@ -13505,7 +13507,7 @@
           <w:highlight w:val="none"/>
           <w:lang w:val="ru-RU"/>
         </w:rPr>
-        <w:t xml:space="preserve">Рисунок 60 - конфигурация </w:t>
+        <w:t xml:space="preserve">Рисунок 60 - Конфигурация </w:t>
       </w:r>
       <w:r>
         <w:rPr>
@@ -13626,7 +13628,7 @@
           <w:highlight w:val="none"/>
           <w:lang w:val="ru-RU"/>
         </w:rPr>
-        <w:t xml:space="preserve">Рисунок 61 - конфигурация </w:t>
+        <w:t xml:space="preserve">Рисунок 61 - Конфигурация </w:t>
       </w:r>
       <w:r>
         <w:rPr>
@@ -13767,7 +13769,7 @@
           <w:highlight w:val="none"/>
           <w:lang w:val="ru-RU"/>
         </w:rPr>
-        <w:t xml:space="preserve"> - конфигурация </w:t>
+        <w:t xml:space="preserve"> - Конфигурация </w:t>
       </w:r>
       <w:r>
         <w:rPr>
@@ -13962,7 +13964,7 @@
           <w:highlight w:val="none"/>
           <w:lang w:val="ru-RU"/>
         </w:rPr>
-        <w:t xml:space="preserve">Рисунок 63 - топология сети</w:t>
+        <w:t xml:space="preserve">Рисунок 63 - Топология сети</w:t>
       </w:r>
       <w:r>
         <w:rPr>
@@ -14144,7 +14146,7 @@
           <w:highlight w:val="none"/>
           <w:lang w:val="ru-RU"/>
         </w:rPr>
-        <w:t xml:space="preserve">Рисунок 64 - настройка </w:t>
+        <w:t xml:space="preserve">Рисунок 64 - Настройка </w:t>
       </w:r>
       <w:r>
         <w:rPr>
@@ -14265,7 +14267,7 @@
           <w:highlight w:val="none"/>
           <w:lang w:val="ru-RU"/>
         </w:rPr>
-        <w:t xml:space="preserve">Рисунок 65 - настройка </w:t>
+        <w:t xml:space="preserve">Рисунок 65 - Настройка </w:t>
       </w:r>
       <w:r>
         <w:rPr>
@@ -14537,7 +14539,7 @@
           <w:highlight w:val="none"/>
           <w:lang w:val="ru-RU"/>
         </w:rPr>
-        <w:t xml:space="preserve">Рисунок 66 - настройка </w:t>
+        <w:t xml:space="preserve">Рисунок 66 - Настройка </w:t>
       </w:r>
       <w:r>
         <w:rPr>
@@ -14781,7 +14783,7 @@
           <w:highlight w:val="none"/>
           <w:lang w:val="ru-RU"/>
         </w:rPr>
-        <w:t xml:space="preserve">Рисунок 67 - настройка </w:t>
+        <w:t xml:space="preserve">Рисунок 67 - Настройка </w:t>
       </w:r>
       <w:r>
         <w:rPr>
@@ -15020,7 +15022,7 @@
           <w:highlight w:val="none"/>
           <w:lang w:val="ru-RU"/>
         </w:rPr>
-        <w:t xml:space="preserve">Рисунок 68 - настройка </w:t>
+        <w:t xml:space="preserve">Рисунок 68 - Настройка </w:t>
       </w:r>
       <w:r>
         <w:rPr>
@@ -15170,7 +15172,7 @@
           <w:highlight w:val="none"/>
           <w:lang w:val="ru-RU"/>
         </w:rPr>
-        <w:t xml:space="preserve">Рисунок 69 - проверка соединения</w:t>
+        <w:t xml:space="preserve">Рисунок 69 - Нроверка соединения</w:t>
       </w:r>
       <w:r>
         <w:rPr>
@@ -15441,12 +15443,7 @@
           <w:lang w:val="ru-RU"/>
         </w:rPr>
       </w:r>
-      <w:r>
-        <w:rPr>
-          <w:highlight w:val="none"/>
-          <w:lang w:val="ru-RU"/>
-        </w:rPr>
-      </w:r>
+      <w:r/>
     </w:p>
     <w:p>
       <w:pPr>
@@ -15463,7 +15460,7 @@
           <w:highlight w:val="none"/>
           <w:lang w:val="ru-RU"/>
         </w:rPr>
-        <w:t xml:space="preserve">Рисунок 70 - настройка интерфейсов </w:t>
+        <w:t xml:space="preserve">Рисунок 70 - Настройка интерфейсов </w:t>
       </w:r>
       <w:r>
         <w:rPr>
@@ -15478,6 +15475,7 @@
           <w:lang w:val="ru-RU"/>
         </w:rPr>
       </w:r>
+      <w:r/>
     </w:p>
     <w:p>
       <w:pPr>
@@ -15499,12 +15497,6 @@
       <w:r>
         <w:rPr>
           <w:highlight w:val="none"/>
-          <w:lang w:val="en-US"/>
-        </w:rPr>
-      </w:r>
-      <w:r>
-        <w:rPr>
-          <w:highlight w:val="none"/>
           <w:lang w:val="ru-RU"/>
         </w:rPr>
         <w:t xml:space="preserve">Далее проверим соединение между </w:t>
@@ -15530,19 +15522,13 @@
         </w:rPr>
         <w:t xml:space="preserve">ми, как это показано на рисунке 71.</w:t>
       </w:r>
+      <w:r>
+        <w:rPr>
+          <w:highlight w:val="none"/>
+          <w:lang w:val="ru-RU"/>
+        </w:rPr>
+      </w:r>
       <w:r/>
-      <w:r>
-        <w:rPr>
-          <w:highlight w:val="none"/>
-          <w:lang w:val="ru-RU"/>
-        </w:rPr>
-      </w:r>
-      <w:r>
-        <w:rPr>
-          <w:highlight w:val="none"/>
-          <w:lang w:val="ru-RU"/>
-        </w:rPr>
-      </w:r>
     </w:p>
     <w:p>
       <w:pPr>
@@ -15553,12 +15539,6 @@
           <w:highlight w:val="none"/>
         </w:rPr>
       </w:pPr>
-      <w:r>
-        <w:rPr>
-          <w:highlight w:val="none"/>
-          <w:lang w:val="ru-RU"/>
-        </w:rPr>
-      </w:r>
       <w:r>
         <w:rPr>
           <w:highlight w:val="none"/>
@@ -15673,18 +15653,14 @@
           <w:highlight w:val="none"/>
           <w:lang w:val="ru-RU"/>
         </w:rPr>
-        <w:t xml:space="preserve"> - проверка соединения</w:t>
-      </w:r>
-      <w:r>
-        <w:rPr>
-          <w:highlight w:val="none"/>
-        </w:rPr>
-      </w:r>
-      <w:r>
-        <w:rPr>
-          <w:highlight w:val="none"/>
-        </w:rPr>
-      </w:r>
+        <w:t xml:space="preserve"> - Проверка соединения</w:t>
+      </w:r>
+      <w:r>
+        <w:rPr>
+          <w:highlight w:val="none"/>
+        </w:rPr>
+      </w:r>
+      <w:r/>
     </w:p>
     <w:p>
       <w:pPr>
@@ -15793,12 +15769,7 @@
           <w:lang w:val="ru-RU"/>
         </w:rPr>
       </w:r>
-      <w:r>
-        <w:rPr>
-          <w:highlight w:val="none"/>
-          <w:lang w:val="ru-RU"/>
-        </w:rPr>
-      </w:r>
+      <w:r/>
     </w:p>
     <w:p>
       <w:pPr>
@@ -15887,12 +15858,7 @@
           <w:lang w:val="ru-RU"/>
         </w:rPr>
       </w:r>
-      <w:r>
-        <w:rPr>
-          <w:highlight w:val="none"/>
-          <w:lang w:val="ru-RU"/>
-        </w:rPr>
-      </w:r>
+      <w:r/>
     </w:p>
     <w:p>
       <w:pPr>
@@ -15909,7 +15875,7 @@
           <w:highlight w:val="none"/>
           <w:lang w:val="ru-RU"/>
         </w:rPr>
-        <w:t xml:space="preserve">Рисунок 72 - конфигурация </w:t>
+        <w:t xml:space="preserve">Рисунок 72 - Конфигурация </w:t>
       </w:r>
       <w:r>
         <w:rPr>
@@ -15924,6 +15890,7 @@
           <w:lang w:val="ru-RU"/>
         </w:rPr>
       </w:r>
+      <w:r/>
     </w:p>
     <w:p>
       <w:pPr>
@@ -15934,13 +15901,6 @@
           <w:highlight w:val="none"/>
         </w:rPr>
       </w:pPr>
-      <w:r>
-        <w:rPr>
-          <w:highlight w:val="none"/>
-          <w:lang w:val="ru-RU"/>
-        </w:rPr>
-      </w:r>
-      <w:r/>
       <w:r>
         <w:rPr>
           <w:highlight w:val="none"/>
@@ -15975,7 +15935,7 @@
                       <pic:spPr bwMode="auto">
                         <a:xfrm flipH="0" flipV="0">
                           <a:off x="0" y="0"/>
-                          <a:ext cx="2733018" cy="3838034"/>
+                          <a:ext cx="2733017" cy="3838034"/>
                         </a:xfrm>
                         <a:prstGeom prst="rect">
                           <a:avLst/>
@@ -16019,12 +15979,7 @@
           <w:lang w:val="ru-RU"/>
         </w:rPr>
       </w:r>
-      <w:r>
-        <w:rPr>
-          <w:highlight w:val="none"/>
-          <w:lang w:val="ru-RU"/>
-        </w:rPr>
-      </w:r>
+      <w:r/>
     </w:p>
     <w:p>
       <w:pPr>
@@ -16041,7 +15996,7 @@
           <w:highlight w:val="none"/>
           <w:lang w:val="ru-RU"/>
         </w:rPr>
-        <w:t xml:space="preserve">Рисунок 73 - конфигурация </w:t>
+        <w:t xml:space="preserve">Рисунок 73 - Конфигурация </w:t>
       </w:r>
       <w:r>
         <w:rPr>
@@ -16146,12 +16101,7 @@
           <w:lang w:val="en-US"/>
         </w:rPr>
       </w:r>
-      <w:r>
-        <w:rPr>
-          <w:highlight w:val="none"/>
-          <w:lang w:val="en-US"/>
-        </w:rPr>
-      </w:r>
+      <w:r/>
     </w:p>
     <w:p>
       <w:pPr>
@@ -16182,7 +16132,7 @@
           <w:highlight w:val="none"/>
           <w:lang w:val="ru-RU"/>
         </w:rPr>
-        <w:t xml:space="preserve"> - конфигурация </w:t>
+        <w:t xml:space="preserve"> - Конфигурация </w:t>
       </w:r>
       <w:r>
         <w:rPr>
@@ -16195,7 +16145,7 @@
     </w:p>
     <w:p>
       <w:pPr>
-        <w:shd w:val="nil"/>
+        <w:shd w:val="nil" w:color="auto"/>
         <w:rPr>
           <w:highlight w:val="none"/>
           <w:lang w:val="en-US"/>
@@ -16214,6 +16164,7 @@
           <w:lang w:val="en-US"/>
         </w:rPr>
       </w:r>
+      <w:r/>
     </w:p>
     <w:p>
       <w:pPr>
@@ -16302,12 +16253,7 @@
           <w:lang w:val="en-US"/>
         </w:rPr>
       </w:r>
-      <w:r>
-        <w:rPr>
-          <w:highlight w:val="none"/>
-          <w:lang w:val="en-US"/>
-        </w:rPr>
-      </w:r>
+      <w:r/>
     </w:p>
     <w:p>
       <w:pPr>
@@ -16338,7 +16284,7 @@
           <w:highlight w:val="none"/>
           <w:lang w:val="ru-RU"/>
         </w:rPr>
-        <w:t xml:space="preserve"> - конфигурация </w:t>
+        <w:t xml:space="preserve"> - Конфигурация </w:t>
       </w:r>
       <w:r>
         <w:rPr>
@@ -16399,7 +16345,7 @@
                       <pic:spPr bwMode="auto">
                         <a:xfrm flipH="0" flipV="0">
                           <a:off x="0" y="0"/>
-                          <a:ext cx="4123991" cy="5840422"/>
+                          <a:ext cx="4123990" cy="5840422"/>
                         </a:xfrm>
                         <a:prstGeom prst="rect">
                           <a:avLst/>
@@ -16443,12 +16389,7 @@
           <w:lang w:val="en-US"/>
         </w:rPr>
       </w:r>
-      <w:r>
-        <w:rPr>
-          <w:highlight w:val="none"/>
-          <w:lang w:val="en-US"/>
-        </w:rPr>
-      </w:r>
+      <w:r/>
     </w:p>
     <w:p>
       <w:pPr>
@@ -16485,7 +16426,7 @@
           <w:highlight w:val="none"/>
           <w:lang w:val="ru-RU"/>
         </w:rPr>
-        <w:t xml:space="preserve"> - конфигурация </w:t>
+        <w:t xml:space="preserve"> - Конфигурация </w:t>
       </w:r>
       <w:r>
         <w:rPr>
@@ -16500,12 +16441,7 @@
           <w:lang w:val="en-US"/>
         </w:rPr>
       </w:r>
-      <w:r>
-        <w:rPr>
-          <w:highlight w:val="none"/>
-          <w:lang w:val="en-US"/>
-        </w:rPr>
-      </w:r>
+      <w:r/>
     </w:p>
     <w:p>
       <w:pPr>
@@ -16529,6 +16465,7 @@
           <w:lang w:val="ru-RU"/>
         </w:rPr>
       </w:r>
+      <w:r/>
     </w:p>
     <w:p>
       <w:pPr>
